--- a/C#学习/C#学习14-数量可变的参数.docx
+++ b/C#学习/C#学习14-数量可变的参数.docx
@@ -6,17 +6,3996 @@
       <w:pPr>
         <w:spacing w:line="400" w:lineRule="exact"/>
         <w:rPr>
+          <w:rFonts w:ascii="Times New Roman" w:hAnsi="Times New Roman" w:cs="Times New Roman"/>
+          <w:sz w:val="28"/>
+          <w:szCs w:val="28"/>
+        </w:rPr>
+      </w:pPr>
+      <w:r>
+        <w:rPr>
           <w:rFonts w:ascii="Times New Roman" w:hAnsi="Times New Roman" w:cs="Times New Roman" w:hint="eastAsia"/>
           <w:sz w:val="28"/>
           <w:szCs w:val="28"/>
         </w:rPr>
-      </w:pPr>
+        <w:t>在</w:t>
+      </w:r>
+      <w:r>
+        <w:rPr>
+          <w:rFonts w:ascii="Times New Roman" w:hAnsi="Times New Roman" w:cs="Times New Roman" w:hint="eastAsia"/>
+          <w:sz w:val="28"/>
+          <w:szCs w:val="28"/>
+        </w:rPr>
+        <w:t>C#</w:t>
+      </w:r>
+      <w:r>
+        <w:rPr>
+          <w:rFonts w:ascii="Times New Roman" w:hAnsi="Times New Roman" w:cs="Times New Roman" w:hint="eastAsia"/>
+          <w:sz w:val="28"/>
+          <w:szCs w:val="28"/>
+        </w:rPr>
+        <w:t>中，使用</w:t>
+      </w:r>
+      <w:r>
+        <w:rPr>
+          <w:rFonts w:ascii="Times New Roman" w:hAnsi="Times New Roman" w:cs="Times New Roman" w:hint="eastAsia"/>
+          <w:sz w:val="28"/>
+          <w:szCs w:val="28"/>
+        </w:rPr>
+        <w:t>params</w:t>
+      </w:r>
+      <w:r>
+        <w:rPr>
+          <w:rFonts w:ascii="Times New Roman" w:hAnsi="Times New Roman" w:cs="Times New Roman" w:hint="eastAsia"/>
+          <w:sz w:val="28"/>
+          <w:szCs w:val="28"/>
+        </w:rPr>
+        <w:t>修饰参数，来接收可以数量可变的参数。</w:t>
+      </w:r>
     </w:p>
     <w:p>
       <w:pPr>
         <w:spacing w:line="400" w:lineRule="exact"/>
         <w:rPr>
           <w:rFonts w:ascii="Times New Roman" w:hAnsi="Times New Roman" w:cs="Times New Roman" w:hint="eastAsia"/>
+          <w:sz w:val="28"/>
+          <w:szCs w:val="28"/>
+        </w:rPr>
+      </w:pPr>
+      <w:r>
+        <w:rPr>
+          <w:rFonts w:ascii="Times New Roman" w:hAnsi="Times New Roman" w:cs="Times New Roman" w:hint="eastAsia"/>
+          <w:sz w:val="28"/>
+          <w:szCs w:val="28"/>
+        </w:rPr>
+        <w:t>例：程序</w:t>
+      </w:r>
+      <w:r>
+        <w:rPr>
+          <w:rFonts w:ascii="Times New Roman" w:hAnsi="Times New Roman" w:cs="Times New Roman" w:hint="eastAsia"/>
+          <w:sz w:val="28"/>
+          <w:szCs w:val="28"/>
+        </w:rPr>
+        <w:t>params_test1</w:t>
+      </w:r>
+    </w:p>
+    <w:p>
+      <w:pPr>
+        <w:autoSpaceDE w:val="0"/>
+        <w:autoSpaceDN w:val="0"/>
+        <w:adjustRightInd w:val="0"/>
+        <w:jc w:val="left"/>
+        <w:rPr>
+          <w:rFonts w:ascii="Times New Roman" w:hAnsi="Times New Roman" w:cs="Times New Roman"/>
+          <w:color w:val="F1F2F3"/>
+          <w:kern w:val="0"/>
+          <w:sz w:val="30"/>
+          <w:szCs w:val="30"/>
+          <w:highlight w:val="black"/>
+        </w:rPr>
+      </w:pPr>
+      <w:r>
+        <w:rPr>
+          <w:rFonts w:ascii="Times New Roman" w:hAnsi="Times New Roman" w:cs="Times New Roman"/>
+          <w:color w:val="66747B"/>
+          <w:kern w:val="0"/>
+          <w:sz w:val="30"/>
+          <w:szCs w:val="30"/>
+          <w:highlight w:val="black"/>
+        </w:rPr>
+        <w:t>// Copyright 2016.</w:t>
+      </w:r>
+      <w:r>
+        <w:rPr>
+          <w:rFonts w:ascii="Times New Roman" w:hAnsi="Times New Roman" w:cs="Times New Roman"/>
+          <w:color w:val="66747B"/>
+          <w:kern w:val="0"/>
+          <w:sz w:val="30"/>
+          <w:szCs w:val="30"/>
+          <w:highlight w:val="black"/>
+        </w:rPr>
+        <w:t>刘珅珅</w:t>
+      </w:r>
+    </w:p>
+    <w:p>
+      <w:pPr>
+        <w:autoSpaceDE w:val="0"/>
+        <w:autoSpaceDN w:val="0"/>
+        <w:adjustRightInd w:val="0"/>
+        <w:jc w:val="left"/>
+        <w:rPr>
+          <w:rFonts w:ascii="Times New Roman" w:hAnsi="Times New Roman" w:cs="Times New Roman"/>
+          <w:color w:val="F1F2F3"/>
+          <w:kern w:val="0"/>
+          <w:sz w:val="30"/>
+          <w:szCs w:val="30"/>
+          <w:highlight w:val="black"/>
+        </w:rPr>
+      </w:pPr>
+      <w:r>
+        <w:rPr>
+          <w:rFonts w:ascii="Times New Roman" w:hAnsi="Times New Roman" w:cs="Times New Roman"/>
+          <w:color w:val="66747B"/>
+          <w:kern w:val="0"/>
+          <w:sz w:val="30"/>
+          <w:szCs w:val="30"/>
+          <w:highlight w:val="black"/>
+        </w:rPr>
+        <w:t>// author</w:t>
+      </w:r>
+      <w:r>
+        <w:rPr>
+          <w:rFonts w:ascii="Times New Roman" w:hAnsi="Times New Roman" w:cs="Times New Roman"/>
+          <w:color w:val="66747B"/>
+          <w:kern w:val="0"/>
+          <w:sz w:val="30"/>
+          <w:szCs w:val="30"/>
+          <w:highlight w:val="black"/>
+        </w:rPr>
+        <w:t>：刘珅珅</w:t>
+      </w:r>
+    </w:p>
+    <w:p>
+      <w:pPr>
+        <w:autoSpaceDE w:val="0"/>
+        <w:autoSpaceDN w:val="0"/>
+        <w:adjustRightInd w:val="0"/>
+        <w:jc w:val="left"/>
+        <w:rPr>
+          <w:rFonts w:ascii="Times New Roman" w:hAnsi="Times New Roman" w:cs="Times New Roman"/>
+          <w:color w:val="F1F2F3"/>
+          <w:kern w:val="0"/>
+          <w:sz w:val="30"/>
+          <w:szCs w:val="30"/>
+          <w:highlight w:val="black"/>
+        </w:rPr>
+      </w:pPr>
+      <w:r>
+        <w:rPr>
+          <w:rFonts w:ascii="Times New Roman" w:hAnsi="Times New Roman" w:cs="Times New Roman"/>
+          <w:color w:val="66747B"/>
+          <w:kern w:val="0"/>
+          <w:sz w:val="30"/>
+          <w:szCs w:val="30"/>
+          <w:highlight w:val="black"/>
+        </w:rPr>
+        <w:t xml:space="preserve">// </w:t>
+      </w:r>
+      <w:r>
+        <w:rPr>
+          <w:rFonts w:ascii="Times New Roman" w:hAnsi="Times New Roman" w:cs="Times New Roman"/>
+          <w:color w:val="66747B"/>
+          <w:kern w:val="0"/>
+          <w:sz w:val="30"/>
+          <w:szCs w:val="30"/>
+          <w:highlight w:val="black"/>
+        </w:rPr>
+        <w:t>可变参数</w:t>
+      </w:r>
+    </w:p>
+    <w:p>
+      <w:pPr>
+        <w:autoSpaceDE w:val="0"/>
+        <w:autoSpaceDN w:val="0"/>
+        <w:adjustRightInd w:val="0"/>
+        <w:jc w:val="left"/>
+        <w:rPr>
+          <w:rFonts w:ascii="Times New Roman" w:hAnsi="Times New Roman" w:cs="Times New Roman"/>
+          <w:color w:val="F1F2F3"/>
+          <w:kern w:val="0"/>
+          <w:sz w:val="30"/>
+          <w:szCs w:val="30"/>
+          <w:highlight w:val="black"/>
+        </w:rPr>
+      </w:pPr>
+      <w:r>
+        <w:rPr>
+          <w:rFonts w:ascii="Times New Roman" w:hAnsi="Times New Roman" w:cs="Times New Roman"/>
+          <w:color w:val="93C763"/>
+          <w:kern w:val="0"/>
+          <w:sz w:val="30"/>
+          <w:szCs w:val="30"/>
+          <w:highlight w:val="black"/>
+        </w:rPr>
+        <w:t>using</w:t>
+      </w:r>
+      <w:r>
+        <w:rPr>
+          <w:rFonts w:ascii="Times New Roman" w:hAnsi="Times New Roman" w:cs="Times New Roman"/>
+          <w:color w:val="F1F2F3"/>
+          <w:kern w:val="0"/>
+          <w:sz w:val="30"/>
+          <w:szCs w:val="30"/>
+          <w:highlight w:val="black"/>
+        </w:rPr>
+        <w:t xml:space="preserve"> System;</w:t>
+      </w:r>
+    </w:p>
+    <w:p>
+      <w:pPr>
+        <w:autoSpaceDE w:val="0"/>
+        <w:autoSpaceDN w:val="0"/>
+        <w:adjustRightInd w:val="0"/>
+        <w:jc w:val="left"/>
+        <w:rPr>
+          <w:rFonts w:ascii="Times New Roman" w:hAnsi="Times New Roman" w:cs="Times New Roman"/>
+          <w:color w:val="F1F2F3"/>
+          <w:kern w:val="0"/>
+          <w:sz w:val="30"/>
+          <w:szCs w:val="30"/>
+          <w:highlight w:val="black"/>
+        </w:rPr>
+      </w:pPr>
+      <w:r>
+        <w:rPr>
+          <w:rFonts w:ascii="Times New Roman" w:hAnsi="Times New Roman" w:cs="Times New Roman"/>
+          <w:color w:val="93C763"/>
+          <w:kern w:val="0"/>
+          <w:sz w:val="30"/>
+          <w:szCs w:val="30"/>
+          <w:highlight w:val="black"/>
+        </w:rPr>
+        <w:t>using</w:t>
+      </w:r>
+      <w:r>
+        <w:rPr>
+          <w:rFonts w:ascii="Times New Roman" w:hAnsi="Times New Roman" w:cs="Times New Roman"/>
+          <w:color w:val="F1F2F3"/>
+          <w:kern w:val="0"/>
+          <w:sz w:val="30"/>
+          <w:szCs w:val="30"/>
+          <w:highlight w:val="black"/>
+        </w:rPr>
+        <w:t xml:space="preserve"> System</w:t>
+      </w:r>
+      <w:r>
+        <w:rPr>
+          <w:rFonts w:ascii="Times New Roman" w:hAnsi="Times New Roman" w:cs="Times New Roman"/>
+          <w:color w:val="E8E2B7"/>
+          <w:kern w:val="0"/>
+          <w:sz w:val="30"/>
+          <w:szCs w:val="30"/>
+          <w:highlight w:val="black"/>
+        </w:rPr>
+        <w:t>.</w:t>
+      </w:r>
+      <w:r>
+        <w:rPr>
+          <w:rFonts w:ascii="Times New Roman" w:hAnsi="Times New Roman" w:cs="Times New Roman"/>
+          <w:color w:val="F1F2F3"/>
+          <w:kern w:val="0"/>
+          <w:sz w:val="30"/>
+          <w:szCs w:val="30"/>
+          <w:highlight w:val="black"/>
+        </w:rPr>
+        <w:t>Collections</w:t>
+      </w:r>
+      <w:r>
+        <w:rPr>
+          <w:rFonts w:ascii="Times New Roman" w:hAnsi="Times New Roman" w:cs="Times New Roman"/>
+          <w:color w:val="E8E2B7"/>
+          <w:kern w:val="0"/>
+          <w:sz w:val="30"/>
+          <w:szCs w:val="30"/>
+          <w:highlight w:val="black"/>
+        </w:rPr>
+        <w:t>.</w:t>
+      </w:r>
+      <w:r>
+        <w:rPr>
+          <w:rFonts w:ascii="Times New Roman" w:hAnsi="Times New Roman" w:cs="Times New Roman"/>
+          <w:color w:val="F1F2F3"/>
+          <w:kern w:val="0"/>
+          <w:sz w:val="30"/>
+          <w:szCs w:val="30"/>
+          <w:highlight w:val="black"/>
+        </w:rPr>
+        <w:t>Generic;</w:t>
+      </w:r>
+    </w:p>
+    <w:p>
+      <w:pPr>
+        <w:autoSpaceDE w:val="0"/>
+        <w:autoSpaceDN w:val="0"/>
+        <w:adjustRightInd w:val="0"/>
+        <w:jc w:val="left"/>
+        <w:rPr>
+          <w:rFonts w:ascii="Times New Roman" w:hAnsi="Times New Roman" w:cs="Times New Roman"/>
+          <w:color w:val="F1F2F3"/>
+          <w:kern w:val="0"/>
+          <w:sz w:val="30"/>
+          <w:szCs w:val="30"/>
+          <w:highlight w:val="black"/>
+        </w:rPr>
+      </w:pPr>
+      <w:r>
+        <w:rPr>
+          <w:rFonts w:ascii="Times New Roman" w:hAnsi="Times New Roman" w:cs="Times New Roman"/>
+          <w:color w:val="93C763"/>
+          <w:kern w:val="0"/>
+          <w:sz w:val="30"/>
+          <w:szCs w:val="30"/>
+          <w:highlight w:val="black"/>
+        </w:rPr>
+        <w:t>using</w:t>
+      </w:r>
+      <w:r>
+        <w:rPr>
+          <w:rFonts w:ascii="Times New Roman" w:hAnsi="Times New Roman" w:cs="Times New Roman"/>
+          <w:color w:val="F1F2F3"/>
+          <w:kern w:val="0"/>
+          <w:sz w:val="30"/>
+          <w:szCs w:val="30"/>
+          <w:highlight w:val="black"/>
+        </w:rPr>
+        <w:t xml:space="preserve"> System</w:t>
+      </w:r>
+      <w:r>
+        <w:rPr>
+          <w:rFonts w:ascii="Times New Roman" w:hAnsi="Times New Roman" w:cs="Times New Roman"/>
+          <w:color w:val="E8E2B7"/>
+          <w:kern w:val="0"/>
+          <w:sz w:val="30"/>
+          <w:szCs w:val="30"/>
+          <w:highlight w:val="black"/>
+        </w:rPr>
+        <w:t>.</w:t>
+      </w:r>
+      <w:r>
+        <w:rPr>
+          <w:rFonts w:ascii="Times New Roman" w:hAnsi="Times New Roman" w:cs="Times New Roman"/>
+          <w:color w:val="F1F2F3"/>
+          <w:kern w:val="0"/>
+          <w:sz w:val="30"/>
+          <w:szCs w:val="30"/>
+          <w:highlight w:val="black"/>
+        </w:rPr>
+        <w:t>Linq;</w:t>
+      </w:r>
+    </w:p>
+    <w:p>
+      <w:pPr>
+        <w:autoSpaceDE w:val="0"/>
+        <w:autoSpaceDN w:val="0"/>
+        <w:adjustRightInd w:val="0"/>
+        <w:jc w:val="left"/>
+        <w:rPr>
+          <w:rFonts w:ascii="Times New Roman" w:hAnsi="Times New Roman" w:cs="Times New Roman"/>
+          <w:color w:val="F1F2F3"/>
+          <w:kern w:val="0"/>
+          <w:sz w:val="30"/>
+          <w:szCs w:val="30"/>
+          <w:highlight w:val="black"/>
+        </w:rPr>
+      </w:pPr>
+      <w:r>
+        <w:rPr>
+          <w:rFonts w:ascii="Times New Roman" w:hAnsi="Times New Roman" w:cs="Times New Roman"/>
+          <w:color w:val="93C763"/>
+          <w:kern w:val="0"/>
+          <w:sz w:val="30"/>
+          <w:szCs w:val="30"/>
+          <w:highlight w:val="black"/>
+        </w:rPr>
+        <w:t>using</w:t>
+      </w:r>
+      <w:r>
+        <w:rPr>
+          <w:rFonts w:ascii="Times New Roman" w:hAnsi="Times New Roman" w:cs="Times New Roman"/>
+          <w:color w:val="F1F2F3"/>
+          <w:kern w:val="0"/>
+          <w:sz w:val="30"/>
+          <w:szCs w:val="30"/>
+          <w:highlight w:val="black"/>
+        </w:rPr>
+        <w:t xml:space="preserve"> System</w:t>
+      </w:r>
+      <w:r>
+        <w:rPr>
+          <w:rFonts w:ascii="Times New Roman" w:hAnsi="Times New Roman" w:cs="Times New Roman"/>
+          <w:color w:val="E8E2B7"/>
+          <w:kern w:val="0"/>
+          <w:sz w:val="30"/>
+          <w:szCs w:val="30"/>
+          <w:highlight w:val="black"/>
+        </w:rPr>
+        <w:t>.</w:t>
+      </w:r>
+      <w:r>
+        <w:rPr>
+          <w:rFonts w:ascii="Times New Roman" w:hAnsi="Times New Roman" w:cs="Times New Roman"/>
+          <w:color w:val="F1F2F3"/>
+          <w:kern w:val="0"/>
+          <w:sz w:val="30"/>
+          <w:szCs w:val="30"/>
+          <w:highlight w:val="black"/>
+        </w:rPr>
+        <w:t>Text;</w:t>
+      </w:r>
+    </w:p>
+    <w:p>
+      <w:pPr>
+        <w:autoSpaceDE w:val="0"/>
+        <w:autoSpaceDN w:val="0"/>
+        <w:adjustRightInd w:val="0"/>
+        <w:jc w:val="left"/>
+        <w:rPr>
+          <w:rFonts w:ascii="Times New Roman" w:hAnsi="Times New Roman" w:cs="Times New Roman"/>
+          <w:color w:val="F1F2F3"/>
+          <w:kern w:val="0"/>
+          <w:sz w:val="30"/>
+          <w:szCs w:val="30"/>
+          <w:highlight w:val="black"/>
+        </w:rPr>
+      </w:pPr>
+      <w:r>
+        <w:rPr>
+          <w:rFonts w:ascii="Times New Roman" w:hAnsi="Times New Roman" w:cs="Times New Roman"/>
+          <w:color w:val="93C763"/>
+          <w:kern w:val="0"/>
+          <w:sz w:val="30"/>
+          <w:szCs w:val="30"/>
+          <w:highlight w:val="black"/>
+        </w:rPr>
+        <w:t>using</w:t>
+      </w:r>
+      <w:r>
+        <w:rPr>
+          <w:rFonts w:ascii="Times New Roman" w:hAnsi="Times New Roman" w:cs="Times New Roman"/>
+          <w:color w:val="F1F2F3"/>
+          <w:kern w:val="0"/>
+          <w:sz w:val="30"/>
+          <w:szCs w:val="30"/>
+          <w:highlight w:val="black"/>
+        </w:rPr>
+        <w:t xml:space="preserve"> System</w:t>
+      </w:r>
+      <w:r>
+        <w:rPr>
+          <w:rFonts w:ascii="Times New Roman" w:hAnsi="Times New Roman" w:cs="Times New Roman"/>
+          <w:color w:val="E8E2B7"/>
+          <w:kern w:val="0"/>
+          <w:sz w:val="30"/>
+          <w:szCs w:val="30"/>
+          <w:highlight w:val="black"/>
+        </w:rPr>
+        <w:t>.</w:t>
+      </w:r>
+      <w:r>
+        <w:rPr>
+          <w:rFonts w:ascii="Times New Roman" w:hAnsi="Times New Roman" w:cs="Times New Roman"/>
+          <w:color w:val="F1F2F3"/>
+          <w:kern w:val="0"/>
+          <w:sz w:val="30"/>
+          <w:szCs w:val="30"/>
+          <w:highlight w:val="black"/>
+        </w:rPr>
+        <w:t>Threading</w:t>
+      </w:r>
+      <w:r>
+        <w:rPr>
+          <w:rFonts w:ascii="Times New Roman" w:hAnsi="Times New Roman" w:cs="Times New Roman"/>
+          <w:color w:val="E8E2B7"/>
+          <w:kern w:val="0"/>
+          <w:sz w:val="30"/>
+          <w:szCs w:val="30"/>
+          <w:highlight w:val="black"/>
+        </w:rPr>
+        <w:t>.</w:t>
+      </w:r>
+      <w:r>
+        <w:rPr>
+          <w:rFonts w:ascii="Times New Roman" w:hAnsi="Times New Roman" w:cs="Times New Roman"/>
+          <w:color w:val="F1F2F3"/>
+          <w:kern w:val="0"/>
+          <w:sz w:val="30"/>
+          <w:szCs w:val="30"/>
+          <w:highlight w:val="black"/>
+        </w:rPr>
+        <w:t>Tasks;</w:t>
+      </w:r>
+    </w:p>
+    <w:p>
+      <w:pPr>
+        <w:autoSpaceDE w:val="0"/>
+        <w:autoSpaceDN w:val="0"/>
+        <w:adjustRightInd w:val="0"/>
+        <w:jc w:val="left"/>
+        <w:rPr>
+          <w:rFonts w:ascii="Times New Roman" w:hAnsi="Times New Roman" w:cs="Times New Roman"/>
+          <w:color w:val="F1F2F3"/>
+          <w:kern w:val="0"/>
+          <w:sz w:val="30"/>
+          <w:szCs w:val="30"/>
+          <w:highlight w:val="black"/>
+        </w:rPr>
+      </w:pPr>
+    </w:p>
+    <w:p>
+      <w:pPr>
+        <w:autoSpaceDE w:val="0"/>
+        <w:autoSpaceDN w:val="0"/>
+        <w:adjustRightInd w:val="0"/>
+        <w:jc w:val="left"/>
+        <w:rPr>
+          <w:rFonts w:ascii="Times New Roman" w:hAnsi="Times New Roman" w:cs="Times New Roman"/>
+          <w:color w:val="F1F2F3"/>
+          <w:kern w:val="0"/>
+          <w:sz w:val="30"/>
+          <w:szCs w:val="30"/>
+          <w:highlight w:val="black"/>
+        </w:rPr>
+      </w:pPr>
+      <w:r>
+        <w:rPr>
+          <w:rFonts w:ascii="Times New Roman" w:hAnsi="Times New Roman" w:cs="Times New Roman"/>
+          <w:color w:val="93C763"/>
+          <w:kern w:val="0"/>
+          <w:sz w:val="30"/>
+          <w:szCs w:val="30"/>
+          <w:highlight w:val="black"/>
+        </w:rPr>
+        <w:t>namespace</w:t>
+      </w:r>
+      <w:r>
+        <w:rPr>
+          <w:rFonts w:ascii="Times New Roman" w:hAnsi="Times New Roman" w:cs="Times New Roman"/>
+          <w:color w:val="F1F2F3"/>
+          <w:kern w:val="0"/>
+          <w:sz w:val="30"/>
+          <w:szCs w:val="30"/>
+          <w:highlight w:val="black"/>
+        </w:rPr>
+        <w:t xml:space="preserve"> params_test1</w:t>
+      </w:r>
+    </w:p>
+    <w:p>
+      <w:pPr>
+        <w:autoSpaceDE w:val="0"/>
+        <w:autoSpaceDN w:val="0"/>
+        <w:adjustRightInd w:val="0"/>
+        <w:jc w:val="left"/>
+        <w:rPr>
+          <w:rFonts w:ascii="Times New Roman" w:hAnsi="Times New Roman" w:cs="Times New Roman"/>
+          <w:color w:val="F1F2F3"/>
+          <w:kern w:val="0"/>
+          <w:sz w:val="30"/>
+          <w:szCs w:val="30"/>
+          <w:highlight w:val="black"/>
+        </w:rPr>
+      </w:pPr>
+      <w:r>
+        <w:rPr>
+          <w:rFonts w:ascii="Times New Roman" w:hAnsi="Times New Roman" w:cs="Times New Roman"/>
+          <w:color w:val="F1F2F3"/>
+          <w:kern w:val="0"/>
+          <w:sz w:val="30"/>
+          <w:szCs w:val="30"/>
+          <w:highlight w:val="black"/>
+        </w:rPr>
+        <w:t>{</w:t>
+      </w:r>
+    </w:p>
+    <w:p>
+      <w:pPr>
+        <w:autoSpaceDE w:val="0"/>
+        <w:autoSpaceDN w:val="0"/>
+        <w:adjustRightInd w:val="0"/>
+        <w:jc w:val="left"/>
+        <w:rPr>
+          <w:rFonts w:ascii="Times New Roman" w:hAnsi="Times New Roman" w:cs="Times New Roman"/>
+          <w:color w:val="F1F2F3"/>
+          <w:kern w:val="0"/>
+          <w:sz w:val="30"/>
+          <w:szCs w:val="30"/>
+          <w:highlight w:val="black"/>
+        </w:rPr>
+      </w:pPr>
+      <w:r>
+        <w:rPr>
+          <w:rFonts w:ascii="Times New Roman" w:hAnsi="Times New Roman" w:cs="Times New Roman"/>
+          <w:color w:val="F1F2F3"/>
+          <w:kern w:val="0"/>
+          <w:sz w:val="30"/>
+          <w:szCs w:val="30"/>
+          <w:highlight w:val="black"/>
+        </w:rPr>
+        <w:t xml:space="preserve">    </w:t>
+      </w:r>
+      <w:r>
+        <w:rPr>
+          <w:rFonts w:ascii="Times New Roman" w:hAnsi="Times New Roman" w:cs="Times New Roman"/>
+          <w:color w:val="93C763"/>
+          <w:kern w:val="0"/>
+          <w:sz w:val="30"/>
+          <w:szCs w:val="30"/>
+          <w:highlight w:val="black"/>
+        </w:rPr>
+        <w:t>class</w:t>
+      </w:r>
+      <w:r>
+        <w:rPr>
+          <w:rFonts w:ascii="Times New Roman" w:hAnsi="Times New Roman" w:cs="Times New Roman"/>
+          <w:color w:val="F1F2F3"/>
+          <w:kern w:val="0"/>
+          <w:sz w:val="30"/>
+          <w:szCs w:val="30"/>
+          <w:highlight w:val="black"/>
+        </w:rPr>
+        <w:t xml:space="preserve"> </w:t>
+      </w:r>
+      <w:r>
+        <w:rPr>
+          <w:rFonts w:ascii="Times New Roman" w:hAnsi="Times New Roman" w:cs="Times New Roman"/>
+          <w:color w:val="678CB1"/>
+          <w:kern w:val="0"/>
+          <w:sz w:val="30"/>
+          <w:szCs w:val="30"/>
+          <w:highlight w:val="black"/>
+        </w:rPr>
+        <w:t>Min</w:t>
+      </w:r>
+    </w:p>
+    <w:p>
+      <w:pPr>
+        <w:autoSpaceDE w:val="0"/>
+        <w:autoSpaceDN w:val="0"/>
+        <w:adjustRightInd w:val="0"/>
+        <w:jc w:val="left"/>
+        <w:rPr>
+          <w:rFonts w:ascii="Times New Roman" w:hAnsi="Times New Roman" w:cs="Times New Roman"/>
+          <w:color w:val="F1F2F3"/>
+          <w:kern w:val="0"/>
+          <w:sz w:val="30"/>
+          <w:szCs w:val="30"/>
+          <w:highlight w:val="black"/>
+        </w:rPr>
+      </w:pPr>
+      <w:r>
+        <w:rPr>
+          <w:rFonts w:ascii="Times New Roman" w:hAnsi="Times New Roman" w:cs="Times New Roman"/>
+          <w:color w:val="F1F2F3"/>
+          <w:kern w:val="0"/>
+          <w:sz w:val="30"/>
+          <w:szCs w:val="30"/>
+          <w:highlight w:val="black"/>
+        </w:rPr>
+        <w:t xml:space="preserve">    {</w:t>
+      </w:r>
+    </w:p>
+    <w:p>
+      <w:pPr>
+        <w:autoSpaceDE w:val="0"/>
+        <w:autoSpaceDN w:val="0"/>
+        <w:adjustRightInd w:val="0"/>
+        <w:jc w:val="left"/>
+        <w:rPr>
+          <w:rFonts w:ascii="Times New Roman" w:hAnsi="Times New Roman" w:cs="Times New Roman"/>
+          <w:color w:val="F1F2F3"/>
+          <w:kern w:val="0"/>
+          <w:sz w:val="30"/>
+          <w:szCs w:val="30"/>
+          <w:highlight w:val="black"/>
+        </w:rPr>
+      </w:pPr>
+      <w:r>
+        <w:rPr>
+          <w:rFonts w:ascii="Times New Roman" w:hAnsi="Times New Roman" w:cs="Times New Roman"/>
+          <w:color w:val="F1F2F3"/>
+          <w:kern w:val="0"/>
+          <w:sz w:val="30"/>
+          <w:szCs w:val="30"/>
+          <w:highlight w:val="black"/>
+        </w:rPr>
+        <w:t xml:space="preserve">        </w:t>
+      </w:r>
+      <w:r>
+        <w:rPr>
+          <w:rFonts w:ascii="Times New Roman" w:hAnsi="Times New Roman" w:cs="Times New Roman"/>
+          <w:color w:val="93C763"/>
+          <w:kern w:val="0"/>
+          <w:sz w:val="30"/>
+          <w:szCs w:val="30"/>
+          <w:highlight w:val="black"/>
+        </w:rPr>
+        <w:t>public</w:t>
+      </w:r>
+      <w:r>
+        <w:rPr>
+          <w:rFonts w:ascii="Times New Roman" w:hAnsi="Times New Roman" w:cs="Times New Roman"/>
+          <w:color w:val="F1F2F3"/>
+          <w:kern w:val="0"/>
+          <w:sz w:val="30"/>
+          <w:szCs w:val="30"/>
+          <w:highlight w:val="black"/>
+        </w:rPr>
+        <w:t xml:space="preserve"> </w:t>
+      </w:r>
+      <w:r>
+        <w:rPr>
+          <w:rFonts w:ascii="Times New Roman" w:hAnsi="Times New Roman" w:cs="Times New Roman"/>
+          <w:color w:val="93C763"/>
+          <w:kern w:val="0"/>
+          <w:sz w:val="30"/>
+          <w:szCs w:val="30"/>
+          <w:highlight w:val="black"/>
+        </w:rPr>
+        <w:t>int</w:t>
+      </w:r>
+      <w:r>
+        <w:rPr>
+          <w:rFonts w:ascii="Times New Roman" w:hAnsi="Times New Roman" w:cs="Times New Roman"/>
+          <w:color w:val="F1F2F3"/>
+          <w:kern w:val="0"/>
+          <w:sz w:val="30"/>
+          <w:szCs w:val="30"/>
+          <w:highlight w:val="black"/>
+        </w:rPr>
+        <w:t xml:space="preserve"> MinValue(</w:t>
+      </w:r>
+      <w:r>
+        <w:rPr>
+          <w:rFonts w:ascii="Times New Roman" w:hAnsi="Times New Roman" w:cs="Times New Roman"/>
+          <w:color w:val="93C763"/>
+          <w:kern w:val="0"/>
+          <w:sz w:val="30"/>
+          <w:szCs w:val="30"/>
+          <w:highlight w:val="black"/>
+        </w:rPr>
+        <w:t>params</w:t>
+      </w:r>
+      <w:r>
+        <w:rPr>
+          <w:rFonts w:ascii="Times New Roman" w:hAnsi="Times New Roman" w:cs="Times New Roman"/>
+          <w:color w:val="F1F2F3"/>
+          <w:kern w:val="0"/>
+          <w:sz w:val="30"/>
+          <w:szCs w:val="30"/>
+          <w:highlight w:val="black"/>
+        </w:rPr>
+        <w:t xml:space="preserve"> </w:t>
+      </w:r>
+      <w:r>
+        <w:rPr>
+          <w:rFonts w:ascii="Times New Roman" w:hAnsi="Times New Roman" w:cs="Times New Roman"/>
+          <w:color w:val="93C763"/>
+          <w:kern w:val="0"/>
+          <w:sz w:val="30"/>
+          <w:szCs w:val="30"/>
+          <w:highlight w:val="black"/>
+        </w:rPr>
+        <w:t>int</w:t>
+      </w:r>
+      <w:r>
+        <w:rPr>
+          <w:rFonts w:ascii="Times New Roman" w:hAnsi="Times New Roman" w:cs="Times New Roman"/>
+          <w:color w:val="F1F2F3"/>
+          <w:kern w:val="0"/>
+          <w:sz w:val="30"/>
+          <w:szCs w:val="30"/>
+          <w:highlight w:val="black"/>
+        </w:rPr>
+        <w:t>[] nums)</w:t>
+      </w:r>
+    </w:p>
+    <w:p>
+      <w:pPr>
+        <w:autoSpaceDE w:val="0"/>
+        <w:autoSpaceDN w:val="0"/>
+        <w:adjustRightInd w:val="0"/>
+        <w:jc w:val="left"/>
+        <w:rPr>
+          <w:rFonts w:ascii="Times New Roman" w:hAnsi="Times New Roman" w:cs="Times New Roman"/>
+          <w:color w:val="F1F2F3"/>
+          <w:kern w:val="0"/>
+          <w:sz w:val="30"/>
+          <w:szCs w:val="30"/>
+          <w:highlight w:val="black"/>
+        </w:rPr>
+      </w:pPr>
+      <w:r>
+        <w:rPr>
+          <w:rFonts w:ascii="Times New Roman" w:hAnsi="Times New Roman" w:cs="Times New Roman"/>
+          <w:color w:val="F1F2F3"/>
+          <w:kern w:val="0"/>
+          <w:sz w:val="30"/>
+          <w:szCs w:val="30"/>
+          <w:highlight w:val="black"/>
+        </w:rPr>
+        <w:t xml:space="preserve">        {</w:t>
+      </w:r>
+    </w:p>
+    <w:p>
+      <w:pPr>
+        <w:autoSpaceDE w:val="0"/>
+        <w:autoSpaceDN w:val="0"/>
+        <w:adjustRightInd w:val="0"/>
+        <w:jc w:val="left"/>
+        <w:rPr>
+          <w:rFonts w:ascii="Times New Roman" w:hAnsi="Times New Roman" w:cs="Times New Roman"/>
+          <w:color w:val="F1F2F3"/>
+          <w:kern w:val="0"/>
+          <w:sz w:val="30"/>
+          <w:szCs w:val="30"/>
+          <w:highlight w:val="black"/>
+        </w:rPr>
+      </w:pPr>
+      <w:r>
+        <w:rPr>
+          <w:rFonts w:ascii="Times New Roman" w:hAnsi="Times New Roman" w:cs="Times New Roman"/>
+          <w:color w:val="F1F2F3"/>
+          <w:kern w:val="0"/>
+          <w:sz w:val="30"/>
+          <w:szCs w:val="30"/>
+          <w:highlight w:val="black"/>
+        </w:rPr>
+        <w:t xml:space="preserve">            </w:t>
+      </w:r>
+      <w:r>
+        <w:rPr>
+          <w:rFonts w:ascii="Times New Roman" w:hAnsi="Times New Roman" w:cs="Times New Roman"/>
+          <w:color w:val="93C763"/>
+          <w:kern w:val="0"/>
+          <w:sz w:val="30"/>
+          <w:szCs w:val="30"/>
+          <w:highlight w:val="black"/>
+        </w:rPr>
+        <w:t>int</w:t>
+      </w:r>
+      <w:r>
+        <w:rPr>
+          <w:rFonts w:ascii="Times New Roman" w:hAnsi="Times New Roman" w:cs="Times New Roman"/>
+          <w:color w:val="F1F2F3"/>
+          <w:kern w:val="0"/>
+          <w:sz w:val="30"/>
+          <w:szCs w:val="30"/>
+          <w:highlight w:val="black"/>
+        </w:rPr>
+        <w:t xml:space="preserve"> min_value;</w:t>
+      </w:r>
+    </w:p>
+    <w:p>
+      <w:pPr>
+        <w:autoSpaceDE w:val="0"/>
+        <w:autoSpaceDN w:val="0"/>
+        <w:adjustRightInd w:val="0"/>
+        <w:jc w:val="left"/>
+        <w:rPr>
+          <w:rFonts w:ascii="Times New Roman" w:hAnsi="Times New Roman" w:cs="Times New Roman"/>
+          <w:color w:val="F1F2F3"/>
+          <w:kern w:val="0"/>
+          <w:sz w:val="30"/>
+          <w:szCs w:val="30"/>
+          <w:highlight w:val="black"/>
+        </w:rPr>
+      </w:pPr>
+      <w:r>
+        <w:rPr>
+          <w:rFonts w:ascii="Times New Roman" w:hAnsi="Times New Roman" w:cs="Times New Roman"/>
+          <w:color w:val="F1F2F3"/>
+          <w:kern w:val="0"/>
+          <w:sz w:val="30"/>
+          <w:szCs w:val="30"/>
+          <w:highlight w:val="black"/>
+        </w:rPr>
+        <w:t xml:space="preserve">            </w:t>
+      </w:r>
+      <w:r>
+        <w:rPr>
+          <w:rFonts w:ascii="Times New Roman" w:hAnsi="Times New Roman" w:cs="Times New Roman"/>
+          <w:color w:val="93C763"/>
+          <w:kern w:val="0"/>
+          <w:sz w:val="30"/>
+          <w:szCs w:val="30"/>
+          <w:highlight w:val="black"/>
+        </w:rPr>
+        <w:t>if</w:t>
+      </w:r>
+      <w:r>
+        <w:rPr>
+          <w:rFonts w:ascii="Times New Roman" w:hAnsi="Times New Roman" w:cs="Times New Roman"/>
+          <w:color w:val="F1F2F3"/>
+          <w:kern w:val="0"/>
+          <w:sz w:val="30"/>
+          <w:szCs w:val="30"/>
+          <w:highlight w:val="black"/>
+        </w:rPr>
+        <w:t xml:space="preserve"> (nums</w:t>
+      </w:r>
+      <w:r>
+        <w:rPr>
+          <w:rFonts w:ascii="Times New Roman" w:hAnsi="Times New Roman" w:cs="Times New Roman"/>
+          <w:color w:val="E8E2B7"/>
+          <w:kern w:val="0"/>
+          <w:sz w:val="30"/>
+          <w:szCs w:val="30"/>
+          <w:highlight w:val="black"/>
+        </w:rPr>
+        <w:t>.</w:t>
+      </w:r>
+      <w:r>
+        <w:rPr>
+          <w:rFonts w:ascii="Times New Roman" w:hAnsi="Times New Roman" w:cs="Times New Roman"/>
+          <w:color w:val="F1F2F3"/>
+          <w:kern w:val="0"/>
+          <w:sz w:val="30"/>
+          <w:szCs w:val="30"/>
+          <w:highlight w:val="black"/>
+        </w:rPr>
+        <w:t xml:space="preserve">Length </w:t>
+      </w:r>
+      <w:r>
+        <w:rPr>
+          <w:rFonts w:ascii="Times New Roman" w:hAnsi="Times New Roman" w:cs="Times New Roman"/>
+          <w:color w:val="E8E2B7"/>
+          <w:kern w:val="0"/>
+          <w:sz w:val="30"/>
+          <w:szCs w:val="30"/>
+          <w:highlight w:val="black"/>
+        </w:rPr>
+        <w:t>==</w:t>
+      </w:r>
+      <w:r>
+        <w:rPr>
+          <w:rFonts w:ascii="Times New Roman" w:hAnsi="Times New Roman" w:cs="Times New Roman"/>
+          <w:color w:val="F1F2F3"/>
+          <w:kern w:val="0"/>
+          <w:sz w:val="30"/>
+          <w:szCs w:val="30"/>
+          <w:highlight w:val="black"/>
+        </w:rPr>
+        <w:t xml:space="preserve"> </w:t>
+      </w:r>
+      <w:r>
+        <w:rPr>
+          <w:rFonts w:ascii="Times New Roman" w:hAnsi="Times New Roman" w:cs="Times New Roman"/>
+          <w:color w:val="FFCD22"/>
+          <w:kern w:val="0"/>
+          <w:sz w:val="30"/>
+          <w:szCs w:val="30"/>
+          <w:highlight w:val="black"/>
+        </w:rPr>
+        <w:t>0</w:t>
+      </w:r>
+      <w:r>
+        <w:rPr>
+          <w:rFonts w:ascii="Times New Roman" w:hAnsi="Times New Roman" w:cs="Times New Roman"/>
+          <w:color w:val="F1F2F3"/>
+          <w:kern w:val="0"/>
+          <w:sz w:val="30"/>
+          <w:szCs w:val="30"/>
+          <w:highlight w:val="black"/>
+        </w:rPr>
+        <w:t>)</w:t>
+      </w:r>
+    </w:p>
+    <w:p>
+      <w:pPr>
+        <w:autoSpaceDE w:val="0"/>
+        <w:autoSpaceDN w:val="0"/>
+        <w:adjustRightInd w:val="0"/>
+        <w:jc w:val="left"/>
+        <w:rPr>
+          <w:rFonts w:ascii="Times New Roman" w:hAnsi="Times New Roman" w:cs="Times New Roman"/>
+          <w:color w:val="F1F2F3"/>
+          <w:kern w:val="0"/>
+          <w:sz w:val="30"/>
+          <w:szCs w:val="30"/>
+          <w:highlight w:val="black"/>
+        </w:rPr>
+      </w:pPr>
+      <w:r>
+        <w:rPr>
+          <w:rFonts w:ascii="Times New Roman" w:hAnsi="Times New Roman" w:cs="Times New Roman"/>
+          <w:color w:val="F1F2F3"/>
+          <w:kern w:val="0"/>
+          <w:sz w:val="30"/>
+          <w:szCs w:val="30"/>
+          <w:highlight w:val="black"/>
+        </w:rPr>
+        <w:t xml:space="preserve">            {</w:t>
+      </w:r>
+    </w:p>
+    <w:p>
+      <w:pPr>
+        <w:autoSpaceDE w:val="0"/>
+        <w:autoSpaceDN w:val="0"/>
+        <w:adjustRightInd w:val="0"/>
+        <w:jc w:val="left"/>
+        <w:rPr>
+          <w:rFonts w:ascii="Times New Roman" w:hAnsi="Times New Roman" w:cs="Times New Roman"/>
+          <w:color w:val="F1F2F3"/>
+          <w:kern w:val="0"/>
+          <w:sz w:val="30"/>
+          <w:szCs w:val="30"/>
+          <w:highlight w:val="black"/>
+        </w:rPr>
+      </w:pPr>
+      <w:r>
+        <w:rPr>
+          <w:rFonts w:ascii="Times New Roman" w:hAnsi="Times New Roman" w:cs="Times New Roman"/>
+          <w:color w:val="F1F2F3"/>
+          <w:kern w:val="0"/>
+          <w:sz w:val="30"/>
+          <w:szCs w:val="30"/>
+          <w:highlight w:val="black"/>
+        </w:rPr>
+        <w:t xml:space="preserve">                </w:t>
+      </w:r>
+      <w:r>
+        <w:rPr>
+          <w:rFonts w:ascii="Times New Roman" w:hAnsi="Times New Roman" w:cs="Times New Roman"/>
+          <w:color w:val="678CB1"/>
+          <w:kern w:val="0"/>
+          <w:sz w:val="30"/>
+          <w:szCs w:val="30"/>
+          <w:highlight w:val="black"/>
+        </w:rPr>
+        <w:t>Console</w:t>
+      </w:r>
+      <w:r>
+        <w:rPr>
+          <w:rFonts w:ascii="Times New Roman" w:hAnsi="Times New Roman" w:cs="Times New Roman"/>
+          <w:color w:val="E8E2B7"/>
+          <w:kern w:val="0"/>
+          <w:sz w:val="30"/>
+          <w:szCs w:val="30"/>
+          <w:highlight w:val="black"/>
+        </w:rPr>
+        <w:t>.</w:t>
+      </w:r>
+      <w:r>
+        <w:rPr>
+          <w:rFonts w:ascii="Times New Roman" w:hAnsi="Times New Roman" w:cs="Times New Roman"/>
+          <w:color w:val="F1F2F3"/>
+          <w:kern w:val="0"/>
+          <w:sz w:val="30"/>
+          <w:szCs w:val="30"/>
+          <w:highlight w:val="black"/>
+        </w:rPr>
+        <w:t>WriteLine(</w:t>
+      </w:r>
+      <w:r>
+        <w:rPr>
+          <w:rFonts w:ascii="Times New Roman" w:hAnsi="Times New Roman" w:cs="Times New Roman"/>
+          <w:color w:val="EC7600"/>
+          <w:kern w:val="0"/>
+          <w:sz w:val="30"/>
+          <w:szCs w:val="30"/>
+          <w:highlight w:val="black"/>
+        </w:rPr>
+        <w:t>"Error: no arguments"</w:t>
+      </w:r>
+      <w:r>
+        <w:rPr>
+          <w:rFonts w:ascii="Times New Roman" w:hAnsi="Times New Roman" w:cs="Times New Roman"/>
+          <w:color w:val="F1F2F3"/>
+          <w:kern w:val="0"/>
+          <w:sz w:val="30"/>
+          <w:szCs w:val="30"/>
+          <w:highlight w:val="black"/>
+        </w:rPr>
+        <w:t>);</w:t>
+      </w:r>
+    </w:p>
+    <w:p>
+      <w:pPr>
+        <w:autoSpaceDE w:val="0"/>
+        <w:autoSpaceDN w:val="0"/>
+        <w:adjustRightInd w:val="0"/>
+        <w:jc w:val="left"/>
+        <w:rPr>
+          <w:rFonts w:ascii="Times New Roman" w:hAnsi="Times New Roman" w:cs="Times New Roman"/>
+          <w:color w:val="F1F2F3"/>
+          <w:kern w:val="0"/>
+          <w:sz w:val="30"/>
+          <w:szCs w:val="30"/>
+          <w:highlight w:val="black"/>
+        </w:rPr>
+      </w:pPr>
+      <w:r>
+        <w:rPr>
+          <w:rFonts w:ascii="Times New Roman" w:hAnsi="Times New Roman" w:cs="Times New Roman"/>
+          <w:color w:val="F1F2F3"/>
+          <w:kern w:val="0"/>
+          <w:sz w:val="30"/>
+          <w:szCs w:val="30"/>
+          <w:highlight w:val="black"/>
+        </w:rPr>
+        <w:t xml:space="preserve">                </w:t>
+      </w:r>
+      <w:r>
+        <w:rPr>
+          <w:rFonts w:ascii="Times New Roman" w:hAnsi="Times New Roman" w:cs="Times New Roman"/>
+          <w:color w:val="93C763"/>
+          <w:kern w:val="0"/>
+          <w:sz w:val="30"/>
+          <w:szCs w:val="30"/>
+          <w:highlight w:val="black"/>
+        </w:rPr>
+        <w:t>return</w:t>
+      </w:r>
+      <w:r>
+        <w:rPr>
+          <w:rFonts w:ascii="Times New Roman" w:hAnsi="Times New Roman" w:cs="Times New Roman"/>
+          <w:color w:val="F1F2F3"/>
+          <w:kern w:val="0"/>
+          <w:sz w:val="30"/>
+          <w:szCs w:val="30"/>
+          <w:highlight w:val="black"/>
+        </w:rPr>
+        <w:t xml:space="preserve"> </w:t>
+      </w:r>
+      <w:r>
+        <w:rPr>
+          <w:rFonts w:ascii="Times New Roman" w:hAnsi="Times New Roman" w:cs="Times New Roman"/>
+          <w:color w:val="FFCD22"/>
+          <w:kern w:val="0"/>
+          <w:sz w:val="30"/>
+          <w:szCs w:val="30"/>
+          <w:highlight w:val="black"/>
+        </w:rPr>
+        <w:t>0</w:t>
+      </w:r>
+      <w:r>
+        <w:rPr>
+          <w:rFonts w:ascii="Times New Roman" w:hAnsi="Times New Roman" w:cs="Times New Roman"/>
+          <w:color w:val="F1F2F3"/>
+          <w:kern w:val="0"/>
+          <w:sz w:val="30"/>
+          <w:szCs w:val="30"/>
+          <w:highlight w:val="black"/>
+        </w:rPr>
+        <w:t>;</w:t>
+      </w:r>
+    </w:p>
+    <w:p>
+      <w:pPr>
+        <w:autoSpaceDE w:val="0"/>
+        <w:autoSpaceDN w:val="0"/>
+        <w:adjustRightInd w:val="0"/>
+        <w:jc w:val="left"/>
+        <w:rPr>
+          <w:rFonts w:ascii="Times New Roman" w:hAnsi="Times New Roman" w:cs="Times New Roman"/>
+          <w:color w:val="F1F2F3"/>
+          <w:kern w:val="0"/>
+          <w:sz w:val="30"/>
+          <w:szCs w:val="30"/>
+          <w:highlight w:val="black"/>
+        </w:rPr>
+      </w:pPr>
+      <w:r>
+        <w:rPr>
+          <w:rFonts w:ascii="Times New Roman" w:hAnsi="Times New Roman" w:cs="Times New Roman"/>
+          <w:color w:val="F1F2F3"/>
+          <w:kern w:val="0"/>
+          <w:sz w:val="30"/>
+          <w:szCs w:val="30"/>
+          <w:highlight w:val="black"/>
+        </w:rPr>
+        <w:lastRenderedPageBreak/>
+        <w:t xml:space="preserve">            }</w:t>
+      </w:r>
+    </w:p>
+    <w:p>
+      <w:pPr>
+        <w:autoSpaceDE w:val="0"/>
+        <w:autoSpaceDN w:val="0"/>
+        <w:adjustRightInd w:val="0"/>
+        <w:jc w:val="left"/>
+        <w:rPr>
+          <w:rFonts w:ascii="Times New Roman" w:hAnsi="Times New Roman" w:cs="Times New Roman"/>
+          <w:color w:val="F1F2F3"/>
+          <w:kern w:val="0"/>
+          <w:sz w:val="30"/>
+          <w:szCs w:val="30"/>
+          <w:highlight w:val="black"/>
+        </w:rPr>
+      </w:pPr>
+      <w:r>
+        <w:rPr>
+          <w:rFonts w:ascii="Times New Roman" w:hAnsi="Times New Roman" w:cs="Times New Roman"/>
+          <w:color w:val="F1F2F3"/>
+          <w:kern w:val="0"/>
+          <w:sz w:val="30"/>
+          <w:szCs w:val="30"/>
+          <w:highlight w:val="black"/>
+        </w:rPr>
+        <w:t xml:space="preserve">            min_value </w:t>
+      </w:r>
+      <w:r>
+        <w:rPr>
+          <w:rFonts w:ascii="Times New Roman" w:hAnsi="Times New Roman" w:cs="Times New Roman"/>
+          <w:color w:val="E8E2B7"/>
+          <w:kern w:val="0"/>
+          <w:sz w:val="30"/>
+          <w:szCs w:val="30"/>
+          <w:highlight w:val="black"/>
+        </w:rPr>
+        <w:t>=</w:t>
+      </w:r>
+      <w:r>
+        <w:rPr>
+          <w:rFonts w:ascii="Times New Roman" w:hAnsi="Times New Roman" w:cs="Times New Roman"/>
+          <w:color w:val="F1F2F3"/>
+          <w:kern w:val="0"/>
+          <w:sz w:val="30"/>
+          <w:szCs w:val="30"/>
+          <w:highlight w:val="black"/>
+        </w:rPr>
+        <w:t xml:space="preserve"> nums[</w:t>
+      </w:r>
+      <w:r>
+        <w:rPr>
+          <w:rFonts w:ascii="Times New Roman" w:hAnsi="Times New Roman" w:cs="Times New Roman"/>
+          <w:color w:val="FFCD22"/>
+          <w:kern w:val="0"/>
+          <w:sz w:val="30"/>
+          <w:szCs w:val="30"/>
+          <w:highlight w:val="black"/>
+        </w:rPr>
+        <w:t>0</w:t>
+      </w:r>
+      <w:r>
+        <w:rPr>
+          <w:rFonts w:ascii="Times New Roman" w:hAnsi="Times New Roman" w:cs="Times New Roman"/>
+          <w:color w:val="F1F2F3"/>
+          <w:kern w:val="0"/>
+          <w:sz w:val="30"/>
+          <w:szCs w:val="30"/>
+          <w:highlight w:val="black"/>
+        </w:rPr>
+        <w:t>];</w:t>
+      </w:r>
+    </w:p>
+    <w:p>
+      <w:pPr>
+        <w:autoSpaceDE w:val="0"/>
+        <w:autoSpaceDN w:val="0"/>
+        <w:adjustRightInd w:val="0"/>
+        <w:jc w:val="left"/>
+        <w:rPr>
+          <w:rFonts w:ascii="Times New Roman" w:hAnsi="Times New Roman" w:cs="Times New Roman"/>
+          <w:color w:val="F1F2F3"/>
+          <w:kern w:val="0"/>
+          <w:sz w:val="30"/>
+          <w:szCs w:val="30"/>
+          <w:highlight w:val="black"/>
+        </w:rPr>
+      </w:pPr>
+      <w:r>
+        <w:rPr>
+          <w:rFonts w:ascii="Times New Roman" w:hAnsi="Times New Roman" w:cs="Times New Roman"/>
+          <w:color w:val="F1F2F3"/>
+          <w:kern w:val="0"/>
+          <w:sz w:val="30"/>
+          <w:szCs w:val="30"/>
+          <w:highlight w:val="black"/>
+        </w:rPr>
+        <w:t xml:space="preserve">            </w:t>
+      </w:r>
+      <w:r>
+        <w:rPr>
+          <w:rFonts w:ascii="Times New Roman" w:hAnsi="Times New Roman" w:cs="Times New Roman"/>
+          <w:color w:val="93C763"/>
+          <w:kern w:val="0"/>
+          <w:sz w:val="30"/>
+          <w:szCs w:val="30"/>
+          <w:highlight w:val="black"/>
+        </w:rPr>
+        <w:t>for</w:t>
+      </w:r>
+      <w:r>
+        <w:rPr>
+          <w:rFonts w:ascii="Times New Roman" w:hAnsi="Times New Roman" w:cs="Times New Roman"/>
+          <w:color w:val="F1F2F3"/>
+          <w:kern w:val="0"/>
+          <w:sz w:val="30"/>
+          <w:szCs w:val="30"/>
+          <w:highlight w:val="black"/>
+        </w:rPr>
+        <w:t xml:space="preserve"> (</w:t>
+      </w:r>
+      <w:r>
+        <w:rPr>
+          <w:rFonts w:ascii="Times New Roman" w:hAnsi="Times New Roman" w:cs="Times New Roman"/>
+          <w:color w:val="93C763"/>
+          <w:kern w:val="0"/>
+          <w:sz w:val="30"/>
+          <w:szCs w:val="30"/>
+          <w:highlight w:val="black"/>
+        </w:rPr>
+        <w:t>int</w:t>
+      </w:r>
+      <w:r>
+        <w:rPr>
+          <w:rFonts w:ascii="Times New Roman" w:hAnsi="Times New Roman" w:cs="Times New Roman"/>
+          <w:color w:val="F1F2F3"/>
+          <w:kern w:val="0"/>
+          <w:sz w:val="30"/>
+          <w:szCs w:val="30"/>
+          <w:highlight w:val="black"/>
+        </w:rPr>
+        <w:t xml:space="preserve"> i </w:t>
+      </w:r>
+      <w:r>
+        <w:rPr>
+          <w:rFonts w:ascii="Times New Roman" w:hAnsi="Times New Roman" w:cs="Times New Roman"/>
+          <w:color w:val="E8E2B7"/>
+          <w:kern w:val="0"/>
+          <w:sz w:val="30"/>
+          <w:szCs w:val="30"/>
+          <w:highlight w:val="black"/>
+        </w:rPr>
+        <w:t>=</w:t>
+      </w:r>
+      <w:r>
+        <w:rPr>
+          <w:rFonts w:ascii="Times New Roman" w:hAnsi="Times New Roman" w:cs="Times New Roman"/>
+          <w:color w:val="F1F2F3"/>
+          <w:kern w:val="0"/>
+          <w:sz w:val="30"/>
+          <w:szCs w:val="30"/>
+          <w:highlight w:val="black"/>
+        </w:rPr>
+        <w:t xml:space="preserve"> </w:t>
+      </w:r>
+      <w:r>
+        <w:rPr>
+          <w:rFonts w:ascii="Times New Roman" w:hAnsi="Times New Roman" w:cs="Times New Roman"/>
+          <w:color w:val="FFCD22"/>
+          <w:kern w:val="0"/>
+          <w:sz w:val="30"/>
+          <w:szCs w:val="30"/>
+          <w:highlight w:val="black"/>
+        </w:rPr>
+        <w:t>1</w:t>
+      </w:r>
+      <w:r>
+        <w:rPr>
+          <w:rFonts w:ascii="Times New Roman" w:hAnsi="Times New Roman" w:cs="Times New Roman"/>
+          <w:color w:val="F1F2F3"/>
+          <w:kern w:val="0"/>
+          <w:sz w:val="30"/>
+          <w:szCs w:val="30"/>
+          <w:highlight w:val="black"/>
+        </w:rPr>
+        <w:t xml:space="preserve">; i </w:t>
+      </w:r>
+      <w:r>
+        <w:rPr>
+          <w:rFonts w:ascii="Times New Roman" w:hAnsi="Times New Roman" w:cs="Times New Roman"/>
+          <w:color w:val="E8E2B7"/>
+          <w:kern w:val="0"/>
+          <w:sz w:val="30"/>
+          <w:szCs w:val="30"/>
+          <w:highlight w:val="black"/>
+        </w:rPr>
+        <w:t>&lt;</w:t>
+      </w:r>
+      <w:r>
+        <w:rPr>
+          <w:rFonts w:ascii="Times New Roman" w:hAnsi="Times New Roman" w:cs="Times New Roman"/>
+          <w:color w:val="F1F2F3"/>
+          <w:kern w:val="0"/>
+          <w:sz w:val="30"/>
+          <w:szCs w:val="30"/>
+          <w:highlight w:val="black"/>
+        </w:rPr>
+        <w:t xml:space="preserve"> nums</w:t>
+      </w:r>
+      <w:r>
+        <w:rPr>
+          <w:rFonts w:ascii="Times New Roman" w:hAnsi="Times New Roman" w:cs="Times New Roman"/>
+          <w:color w:val="E8E2B7"/>
+          <w:kern w:val="0"/>
+          <w:sz w:val="30"/>
+          <w:szCs w:val="30"/>
+          <w:highlight w:val="black"/>
+        </w:rPr>
+        <w:t>.</w:t>
+      </w:r>
+      <w:r>
+        <w:rPr>
+          <w:rFonts w:ascii="Times New Roman" w:hAnsi="Times New Roman" w:cs="Times New Roman"/>
+          <w:color w:val="F1F2F3"/>
+          <w:kern w:val="0"/>
+          <w:sz w:val="30"/>
+          <w:szCs w:val="30"/>
+          <w:highlight w:val="black"/>
+        </w:rPr>
+        <w:t xml:space="preserve">Length; </w:t>
+      </w:r>
+      <w:r>
+        <w:rPr>
+          <w:rFonts w:ascii="Times New Roman" w:hAnsi="Times New Roman" w:cs="Times New Roman"/>
+          <w:color w:val="E8E2B7"/>
+          <w:kern w:val="0"/>
+          <w:sz w:val="30"/>
+          <w:szCs w:val="30"/>
+          <w:highlight w:val="black"/>
+        </w:rPr>
+        <w:t>++</w:t>
+      </w:r>
+      <w:r>
+        <w:rPr>
+          <w:rFonts w:ascii="Times New Roman" w:hAnsi="Times New Roman" w:cs="Times New Roman"/>
+          <w:color w:val="F1F2F3"/>
+          <w:kern w:val="0"/>
+          <w:sz w:val="30"/>
+          <w:szCs w:val="30"/>
+          <w:highlight w:val="black"/>
+        </w:rPr>
+        <w:t>i)</w:t>
+      </w:r>
+    </w:p>
+    <w:p>
+      <w:pPr>
+        <w:autoSpaceDE w:val="0"/>
+        <w:autoSpaceDN w:val="0"/>
+        <w:adjustRightInd w:val="0"/>
+        <w:jc w:val="left"/>
+        <w:rPr>
+          <w:rFonts w:ascii="Times New Roman" w:hAnsi="Times New Roman" w:cs="Times New Roman"/>
+          <w:color w:val="F1F2F3"/>
+          <w:kern w:val="0"/>
+          <w:sz w:val="30"/>
+          <w:szCs w:val="30"/>
+          <w:highlight w:val="black"/>
+        </w:rPr>
+      </w:pPr>
+      <w:r>
+        <w:rPr>
+          <w:rFonts w:ascii="Times New Roman" w:hAnsi="Times New Roman" w:cs="Times New Roman"/>
+          <w:color w:val="F1F2F3"/>
+          <w:kern w:val="0"/>
+          <w:sz w:val="30"/>
+          <w:szCs w:val="30"/>
+          <w:highlight w:val="black"/>
+        </w:rPr>
+        <w:t xml:space="preserve">            {</w:t>
+      </w:r>
+    </w:p>
+    <w:p>
+      <w:pPr>
+        <w:autoSpaceDE w:val="0"/>
+        <w:autoSpaceDN w:val="0"/>
+        <w:adjustRightInd w:val="0"/>
+        <w:jc w:val="left"/>
+        <w:rPr>
+          <w:rFonts w:ascii="Times New Roman" w:hAnsi="Times New Roman" w:cs="Times New Roman"/>
+          <w:color w:val="F1F2F3"/>
+          <w:kern w:val="0"/>
+          <w:sz w:val="30"/>
+          <w:szCs w:val="30"/>
+          <w:highlight w:val="black"/>
+        </w:rPr>
+      </w:pPr>
+      <w:r>
+        <w:rPr>
+          <w:rFonts w:ascii="Times New Roman" w:hAnsi="Times New Roman" w:cs="Times New Roman"/>
+          <w:color w:val="F1F2F3"/>
+          <w:kern w:val="0"/>
+          <w:sz w:val="30"/>
+          <w:szCs w:val="30"/>
+          <w:highlight w:val="black"/>
+        </w:rPr>
+        <w:t xml:space="preserve">                </w:t>
+      </w:r>
+      <w:r>
+        <w:rPr>
+          <w:rFonts w:ascii="Times New Roman" w:hAnsi="Times New Roman" w:cs="Times New Roman"/>
+          <w:color w:val="93C763"/>
+          <w:kern w:val="0"/>
+          <w:sz w:val="30"/>
+          <w:szCs w:val="30"/>
+          <w:highlight w:val="black"/>
+        </w:rPr>
+        <w:t>if</w:t>
+      </w:r>
+      <w:r>
+        <w:rPr>
+          <w:rFonts w:ascii="Times New Roman" w:hAnsi="Times New Roman" w:cs="Times New Roman"/>
+          <w:color w:val="F1F2F3"/>
+          <w:kern w:val="0"/>
+          <w:sz w:val="30"/>
+          <w:szCs w:val="30"/>
+          <w:highlight w:val="black"/>
+        </w:rPr>
+        <w:t xml:space="preserve"> (nums[i] </w:t>
+      </w:r>
+      <w:r>
+        <w:rPr>
+          <w:rFonts w:ascii="Times New Roman" w:hAnsi="Times New Roman" w:cs="Times New Roman"/>
+          <w:color w:val="E8E2B7"/>
+          <w:kern w:val="0"/>
+          <w:sz w:val="30"/>
+          <w:szCs w:val="30"/>
+          <w:highlight w:val="black"/>
+        </w:rPr>
+        <w:t>&lt;</w:t>
+      </w:r>
+      <w:r>
+        <w:rPr>
+          <w:rFonts w:ascii="Times New Roman" w:hAnsi="Times New Roman" w:cs="Times New Roman"/>
+          <w:color w:val="F1F2F3"/>
+          <w:kern w:val="0"/>
+          <w:sz w:val="30"/>
+          <w:szCs w:val="30"/>
+          <w:highlight w:val="black"/>
+        </w:rPr>
+        <w:t xml:space="preserve"> min_value)</w:t>
+      </w:r>
+    </w:p>
+    <w:p>
+      <w:pPr>
+        <w:autoSpaceDE w:val="0"/>
+        <w:autoSpaceDN w:val="0"/>
+        <w:adjustRightInd w:val="0"/>
+        <w:jc w:val="left"/>
+        <w:rPr>
+          <w:rFonts w:ascii="Times New Roman" w:hAnsi="Times New Roman" w:cs="Times New Roman"/>
+          <w:color w:val="F1F2F3"/>
+          <w:kern w:val="0"/>
+          <w:sz w:val="30"/>
+          <w:szCs w:val="30"/>
+          <w:highlight w:val="black"/>
+        </w:rPr>
+      </w:pPr>
+      <w:r>
+        <w:rPr>
+          <w:rFonts w:ascii="Times New Roman" w:hAnsi="Times New Roman" w:cs="Times New Roman"/>
+          <w:color w:val="F1F2F3"/>
+          <w:kern w:val="0"/>
+          <w:sz w:val="30"/>
+          <w:szCs w:val="30"/>
+          <w:highlight w:val="black"/>
+        </w:rPr>
+        <w:t xml:space="preserve">                {</w:t>
+      </w:r>
+    </w:p>
+    <w:p>
+      <w:pPr>
+        <w:autoSpaceDE w:val="0"/>
+        <w:autoSpaceDN w:val="0"/>
+        <w:adjustRightInd w:val="0"/>
+        <w:jc w:val="left"/>
+        <w:rPr>
+          <w:rFonts w:ascii="Times New Roman" w:hAnsi="Times New Roman" w:cs="Times New Roman"/>
+          <w:color w:val="F1F2F3"/>
+          <w:kern w:val="0"/>
+          <w:sz w:val="30"/>
+          <w:szCs w:val="30"/>
+          <w:highlight w:val="black"/>
+        </w:rPr>
+      </w:pPr>
+      <w:r>
+        <w:rPr>
+          <w:rFonts w:ascii="Times New Roman" w:hAnsi="Times New Roman" w:cs="Times New Roman"/>
+          <w:color w:val="F1F2F3"/>
+          <w:kern w:val="0"/>
+          <w:sz w:val="30"/>
+          <w:szCs w:val="30"/>
+          <w:highlight w:val="black"/>
+        </w:rPr>
+        <w:t xml:space="preserve">                    min_value </w:t>
+      </w:r>
+      <w:r>
+        <w:rPr>
+          <w:rFonts w:ascii="Times New Roman" w:hAnsi="Times New Roman" w:cs="Times New Roman"/>
+          <w:color w:val="E8E2B7"/>
+          <w:kern w:val="0"/>
+          <w:sz w:val="30"/>
+          <w:szCs w:val="30"/>
+          <w:highlight w:val="black"/>
+        </w:rPr>
+        <w:t>=</w:t>
+      </w:r>
+      <w:r>
+        <w:rPr>
+          <w:rFonts w:ascii="Times New Roman" w:hAnsi="Times New Roman" w:cs="Times New Roman"/>
+          <w:color w:val="F1F2F3"/>
+          <w:kern w:val="0"/>
+          <w:sz w:val="30"/>
+          <w:szCs w:val="30"/>
+          <w:highlight w:val="black"/>
+        </w:rPr>
+        <w:t xml:space="preserve"> nums[i];</w:t>
+      </w:r>
+    </w:p>
+    <w:p>
+      <w:pPr>
+        <w:autoSpaceDE w:val="0"/>
+        <w:autoSpaceDN w:val="0"/>
+        <w:adjustRightInd w:val="0"/>
+        <w:jc w:val="left"/>
+        <w:rPr>
+          <w:rFonts w:ascii="Times New Roman" w:hAnsi="Times New Roman" w:cs="Times New Roman"/>
+          <w:color w:val="F1F2F3"/>
+          <w:kern w:val="0"/>
+          <w:sz w:val="30"/>
+          <w:szCs w:val="30"/>
+          <w:highlight w:val="black"/>
+        </w:rPr>
+      </w:pPr>
+      <w:r>
+        <w:rPr>
+          <w:rFonts w:ascii="Times New Roman" w:hAnsi="Times New Roman" w:cs="Times New Roman"/>
+          <w:color w:val="F1F2F3"/>
+          <w:kern w:val="0"/>
+          <w:sz w:val="30"/>
+          <w:szCs w:val="30"/>
+          <w:highlight w:val="black"/>
+        </w:rPr>
+        <w:t xml:space="preserve">                }</w:t>
+      </w:r>
+    </w:p>
+    <w:p>
+      <w:pPr>
+        <w:autoSpaceDE w:val="0"/>
+        <w:autoSpaceDN w:val="0"/>
+        <w:adjustRightInd w:val="0"/>
+        <w:jc w:val="left"/>
+        <w:rPr>
+          <w:rFonts w:ascii="Times New Roman" w:hAnsi="Times New Roman" w:cs="Times New Roman"/>
+          <w:color w:val="F1F2F3"/>
+          <w:kern w:val="0"/>
+          <w:sz w:val="30"/>
+          <w:szCs w:val="30"/>
+          <w:highlight w:val="black"/>
+        </w:rPr>
+      </w:pPr>
+      <w:r>
+        <w:rPr>
+          <w:rFonts w:ascii="Times New Roman" w:hAnsi="Times New Roman" w:cs="Times New Roman"/>
+          <w:color w:val="F1F2F3"/>
+          <w:kern w:val="0"/>
+          <w:sz w:val="30"/>
+          <w:szCs w:val="30"/>
+          <w:highlight w:val="black"/>
+        </w:rPr>
+        <w:t xml:space="preserve">            }</w:t>
+      </w:r>
+    </w:p>
+    <w:p>
+      <w:pPr>
+        <w:autoSpaceDE w:val="0"/>
+        <w:autoSpaceDN w:val="0"/>
+        <w:adjustRightInd w:val="0"/>
+        <w:jc w:val="left"/>
+        <w:rPr>
+          <w:rFonts w:ascii="Times New Roman" w:hAnsi="Times New Roman" w:cs="Times New Roman"/>
+          <w:color w:val="F1F2F3"/>
+          <w:kern w:val="0"/>
+          <w:sz w:val="30"/>
+          <w:szCs w:val="30"/>
+          <w:highlight w:val="black"/>
+        </w:rPr>
+      </w:pPr>
+      <w:r>
+        <w:rPr>
+          <w:rFonts w:ascii="Times New Roman" w:hAnsi="Times New Roman" w:cs="Times New Roman"/>
+          <w:color w:val="F1F2F3"/>
+          <w:kern w:val="0"/>
+          <w:sz w:val="30"/>
+          <w:szCs w:val="30"/>
+          <w:highlight w:val="black"/>
+        </w:rPr>
+        <w:t xml:space="preserve">            </w:t>
+      </w:r>
+      <w:r>
+        <w:rPr>
+          <w:rFonts w:ascii="Times New Roman" w:hAnsi="Times New Roman" w:cs="Times New Roman"/>
+          <w:color w:val="93C763"/>
+          <w:kern w:val="0"/>
+          <w:sz w:val="30"/>
+          <w:szCs w:val="30"/>
+          <w:highlight w:val="black"/>
+        </w:rPr>
+        <w:t>return</w:t>
+      </w:r>
+      <w:r>
+        <w:rPr>
+          <w:rFonts w:ascii="Times New Roman" w:hAnsi="Times New Roman" w:cs="Times New Roman"/>
+          <w:color w:val="F1F2F3"/>
+          <w:kern w:val="0"/>
+          <w:sz w:val="30"/>
+          <w:szCs w:val="30"/>
+          <w:highlight w:val="black"/>
+        </w:rPr>
+        <w:t xml:space="preserve"> min_value;</w:t>
+      </w:r>
+    </w:p>
+    <w:p>
+      <w:pPr>
+        <w:autoSpaceDE w:val="0"/>
+        <w:autoSpaceDN w:val="0"/>
+        <w:adjustRightInd w:val="0"/>
+        <w:jc w:val="left"/>
+        <w:rPr>
+          <w:rFonts w:ascii="Times New Roman" w:hAnsi="Times New Roman" w:cs="Times New Roman"/>
+          <w:color w:val="F1F2F3"/>
+          <w:kern w:val="0"/>
+          <w:sz w:val="30"/>
+          <w:szCs w:val="30"/>
+          <w:highlight w:val="black"/>
+        </w:rPr>
+      </w:pPr>
+      <w:r>
+        <w:rPr>
+          <w:rFonts w:ascii="Times New Roman" w:hAnsi="Times New Roman" w:cs="Times New Roman"/>
+          <w:color w:val="F1F2F3"/>
+          <w:kern w:val="0"/>
+          <w:sz w:val="30"/>
+          <w:szCs w:val="30"/>
+          <w:highlight w:val="black"/>
+        </w:rPr>
+        <w:t xml:space="preserve">        }</w:t>
+      </w:r>
+    </w:p>
+    <w:p>
+      <w:pPr>
+        <w:autoSpaceDE w:val="0"/>
+        <w:autoSpaceDN w:val="0"/>
+        <w:adjustRightInd w:val="0"/>
+        <w:jc w:val="left"/>
+        <w:rPr>
+          <w:rFonts w:ascii="Times New Roman" w:hAnsi="Times New Roman" w:cs="Times New Roman"/>
+          <w:color w:val="F1F2F3"/>
+          <w:kern w:val="0"/>
+          <w:sz w:val="30"/>
+          <w:szCs w:val="30"/>
+          <w:highlight w:val="black"/>
+        </w:rPr>
+      </w:pPr>
+      <w:r>
+        <w:rPr>
+          <w:rFonts w:ascii="Times New Roman" w:hAnsi="Times New Roman" w:cs="Times New Roman"/>
+          <w:color w:val="F1F2F3"/>
+          <w:kern w:val="0"/>
+          <w:sz w:val="30"/>
+          <w:szCs w:val="30"/>
+          <w:highlight w:val="black"/>
+        </w:rPr>
+        <w:t xml:space="preserve">    }</w:t>
+      </w:r>
+    </w:p>
+    <w:p>
+      <w:pPr>
+        <w:autoSpaceDE w:val="0"/>
+        <w:autoSpaceDN w:val="0"/>
+        <w:adjustRightInd w:val="0"/>
+        <w:jc w:val="left"/>
+        <w:rPr>
+          <w:rFonts w:ascii="Times New Roman" w:hAnsi="Times New Roman" w:cs="Times New Roman"/>
+          <w:color w:val="F1F2F3"/>
+          <w:kern w:val="0"/>
+          <w:sz w:val="30"/>
+          <w:szCs w:val="30"/>
+          <w:highlight w:val="black"/>
+        </w:rPr>
+      </w:pPr>
+    </w:p>
+    <w:p>
+      <w:pPr>
+        <w:autoSpaceDE w:val="0"/>
+        <w:autoSpaceDN w:val="0"/>
+        <w:adjustRightInd w:val="0"/>
+        <w:jc w:val="left"/>
+        <w:rPr>
+          <w:rFonts w:ascii="Times New Roman" w:hAnsi="Times New Roman" w:cs="Times New Roman"/>
+          <w:color w:val="F1F2F3"/>
+          <w:kern w:val="0"/>
+          <w:sz w:val="30"/>
+          <w:szCs w:val="30"/>
+          <w:highlight w:val="black"/>
+        </w:rPr>
+      </w:pPr>
+      <w:r>
+        <w:rPr>
+          <w:rFonts w:ascii="Times New Roman" w:hAnsi="Times New Roman" w:cs="Times New Roman"/>
+          <w:color w:val="F1F2F3"/>
+          <w:kern w:val="0"/>
+          <w:sz w:val="30"/>
+          <w:szCs w:val="30"/>
+          <w:highlight w:val="black"/>
+        </w:rPr>
+        <w:t xml:space="preserve">    </w:t>
+      </w:r>
+      <w:r>
+        <w:rPr>
+          <w:rFonts w:ascii="Times New Roman" w:hAnsi="Times New Roman" w:cs="Times New Roman"/>
+          <w:color w:val="93C763"/>
+          <w:kern w:val="0"/>
+          <w:sz w:val="30"/>
+          <w:szCs w:val="30"/>
+          <w:highlight w:val="black"/>
+        </w:rPr>
+        <w:t>class</w:t>
+      </w:r>
+      <w:r>
+        <w:rPr>
+          <w:rFonts w:ascii="Times New Roman" w:hAnsi="Times New Roman" w:cs="Times New Roman"/>
+          <w:color w:val="F1F2F3"/>
+          <w:kern w:val="0"/>
+          <w:sz w:val="30"/>
+          <w:szCs w:val="30"/>
+          <w:highlight w:val="black"/>
+        </w:rPr>
+        <w:t xml:space="preserve"> </w:t>
+      </w:r>
+      <w:r>
+        <w:rPr>
+          <w:rFonts w:ascii="Times New Roman" w:hAnsi="Times New Roman" w:cs="Times New Roman"/>
+          <w:color w:val="678CB1"/>
+          <w:kern w:val="0"/>
+          <w:sz w:val="30"/>
+          <w:szCs w:val="30"/>
+          <w:highlight w:val="black"/>
+        </w:rPr>
+        <w:t>MyClass</w:t>
+      </w:r>
+    </w:p>
+    <w:p>
+      <w:pPr>
+        <w:autoSpaceDE w:val="0"/>
+        <w:autoSpaceDN w:val="0"/>
+        <w:adjustRightInd w:val="0"/>
+        <w:jc w:val="left"/>
+        <w:rPr>
+          <w:rFonts w:ascii="Times New Roman" w:hAnsi="Times New Roman" w:cs="Times New Roman"/>
+          <w:color w:val="F1F2F3"/>
+          <w:kern w:val="0"/>
+          <w:sz w:val="30"/>
+          <w:szCs w:val="30"/>
+          <w:highlight w:val="black"/>
+        </w:rPr>
+      </w:pPr>
+      <w:r>
+        <w:rPr>
+          <w:rFonts w:ascii="Times New Roman" w:hAnsi="Times New Roman" w:cs="Times New Roman"/>
+          <w:color w:val="F1F2F3"/>
+          <w:kern w:val="0"/>
+          <w:sz w:val="30"/>
+          <w:szCs w:val="30"/>
+          <w:highlight w:val="black"/>
+        </w:rPr>
+        <w:t xml:space="preserve">    {</w:t>
+      </w:r>
+    </w:p>
+    <w:p>
+      <w:pPr>
+        <w:autoSpaceDE w:val="0"/>
+        <w:autoSpaceDN w:val="0"/>
+        <w:adjustRightInd w:val="0"/>
+        <w:jc w:val="left"/>
+        <w:rPr>
+          <w:rFonts w:ascii="Times New Roman" w:hAnsi="Times New Roman" w:cs="Times New Roman"/>
+          <w:color w:val="F1F2F3"/>
+          <w:kern w:val="0"/>
+          <w:sz w:val="30"/>
+          <w:szCs w:val="30"/>
+          <w:highlight w:val="black"/>
+        </w:rPr>
+      </w:pPr>
+      <w:r>
+        <w:rPr>
+          <w:rFonts w:ascii="Times New Roman" w:hAnsi="Times New Roman" w:cs="Times New Roman"/>
+          <w:color w:val="F1F2F3"/>
+          <w:kern w:val="0"/>
+          <w:sz w:val="30"/>
+          <w:szCs w:val="30"/>
+          <w:highlight w:val="black"/>
+        </w:rPr>
+        <w:t xml:space="preserve">        </w:t>
+      </w:r>
+      <w:r>
+        <w:rPr>
+          <w:rFonts w:ascii="Times New Roman" w:hAnsi="Times New Roman" w:cs="Times New Roman"/>
+          <w:color w:val="93C763"/>
+          <w:kern w:val="0"/>
+          <w:sz w:val="30"/>
+          <w:szCs w:val="30"/>
+          <w:highlight w:val="black"/>
+        </w:rPr>
+        <w:t>public</w:t>
+      </w:r>
+      <w:r>
+        <w:rPr>
+          <w:rFonts w:ascii="Times New Roman" w:hAnsi="Times New Roman" w:cs="Times New Roman"/>
+          <w:color w:val="F1F2F3"/>
+          <w:kern w:val="0"/>
+          <w:sz w:val="30"/>
+          <w:szCs w:val="30"/>
+          <w:highlight w:val="black"/>
+        </w:rPr>
+        <w:t xml:space="preserve"> </w:t>
+      </w:r>
+      <w:r>
+        <w:rPr>
+          <w:rFonts w:ascii="Times New Roman" w:hAnsi="Times New Roman" w:cs="Times New Roman"/>
+          <w:color w:val="93C763"/>
+          <w:kern w:val="0"/>
+          <w:sz w:val="30"/>
+          <w:szCs w:val="30"/>
+          <w:highlight w:val="black"/>
+        </w:rPr>
+        <w:t>void</w:t>
+      </w:r>
+      <w:r>
+        <w:rPr>
+          <w:rFonts w:ascii="Times New Roman" w:hAnsi="Times New Roman" w:cs="Times New Roman"/>
+          <w:color w:val="F1F2F3"/>
+          <w:kern w:val="0"/>
+          <w:sz w:val="30"/>
+          <w:szCs w:val="30"/>
+          <w:highlight w:val="black"/>
+        </w:rPr>
+        <w:t xml:space="preserve"> ShowArgs(</w:t>
+      </w:r>
+      <w:r>
+        <w:rPr>
+          <w:rFonts w:ascii="Times New Roman" w:hAnsi="Times New Roman" w:cs="Times New Roman"/>
+          <w:color w:val="93C763"/>
+          <w:kern w:val="0"/>
+          <w:sz w:val="30"/>
+          <w:szCs w:val="30"/>
+          <w:highlight w:val="black"/>
+        </w:rPr>
+        <w:t>string</w:t>
+      </w:r>
+      <w:r>
+        <w:rPr>
+          <w:rFonts w:ascii="Times New Roman" w:hAnsi="Times New Roman" w:cs="Times New Roman"/>
+          <w:color w:val="F1F2F3"/>
+          <w:kern w:val="0"/>
+          <w:sz w:val="30"/>
+          <w:szCs w:val="30"/>
+          <w:highlight w:val="black"/>
+        </w:rPr>
+        <w:t xml:space="preserve"> msg, </w:t>
+      </w:r>
+      <w:r>
+        <w:rPr>
+          <w:rFonts w:ascii="Times New Roman" w:hAnsi="Times New Roman" w:cs="Times New Roman"/>
+          <w:color w:val="93C763"/>
+          <w:kern w:val="0"/>
+          <w:sz w:val="30"/>
+          <w:szCs w:val="30"/>
+          <w:highlight w:val="black"/>
+        </w:rPr>
+        <w:t>params</w:t>
+      </w:r>
+      <w:r>
+        <w:rPr>
+          <w:rFonts w:ascii="Times New Roman" w:hAnsi="Times New Roman" w:cs="Times New Roman"/>
+          <w:color w:val="F1F2F3"/>
+          <w:kern w:val="0"/>
+          <w:sz w:val="30"/>
+          <w:szCs w:val="30"/>
+          <w:highlight w:val="black"/>
+        </w:rPr>
+        <w:t xml:space="preserve"> </w:t>
+      </w:r>
+      <w:r>
+        <w:rPr>
+          <w:rFonts w:ascii="Times New Roman" w:hAnsi="Times New Roman" w:cs="Times New Roman"/>
+          <w:color w:val="93C763"/>
+          <w:kern w:val="0"/>
+          <w:sz w:val="30"/>
+          <w:szCs w:val="30"/>
+          <w:highlight w:val="black"/>
+        </w:rPr>
+        <w:t>int</w:t>
+      </w:r>
+      <w:r>
+        <w:rPr>
+          <w:rFonts w:ascii="Times New Roman" w:hAnsi="Times New Roman" w:cs="Times New Roman"/>
+          <w:color w:val="F1F2F3"/>
+          <w:kern w:val="0"/>
+          <w:sz w:val="30"/>
+          <w:szCs w:val="30"/>
+          <w:highlight w:val="black"/>
+        </w:rPr>
+        <w:t>[] nums)</w:t>
+      </w:r>
+    </w:p>
+    <w:p>
+      <w:pPr>
+        <w:autoSpaceDE w:val="0"/>
+        <w:autoSpaceDN w:val="0"/>
+        <w:adjustRightInd w:val="0"/>
+        <w:jc w:val="left"/>
+        <w:rPr>
+          <w:rFonts w:ascii="Times New Roman" w:hAnsi="Times New Roman" w:cs="Times New Roman"/>
+          <w:color w:val="F1F2F3"/>
+          <w:kern w:val="0"/>
+          <w:sz w:val="30"/>
+          <w:szCs w:val="30"/>
+          <w:highlight w:val="black"/>
+        </w:rPr>
+      </w:pPr>
+      <w:r>
+        <w:rPr>
+          <w:rFonts w:ascii="Times New Roman" w:hAnsi="Times New Roman" w:cs="Times New Roman"/>
+          <w:color w:val="F1F2F3"/>
+          <w:kern w:val="0"/>
+          <w:sz w:val="30"/>
+          <w:szCs w:val="30"/>
+          <w:highlight w:val="black"/>
+        </w:rPr>
+        <w:t xml:space="preserve">        {</w:t>
+      </w:r>
+    </w:p>
+    <w:p>
+      <w:pPr>
+        <w:autoSpaceDE w:val="0"/>
+        <w:autoSpaceDN w:val="0"/>
+        <w:adjustRightInd w:val="0"/>
+        <w:jc w:val="left"/>
+        <w:rPr>
+          <w:rFonts w:ascii="Times New Roman" w:hAnsi="Times New Roman" w:cs="Times New Roman"/>
+          <w:color w:val="F1F2F3"/>
+          <w:kern w:val="0"/>
+          <w:sz w:val="30"/>
+          <w:szCs w:val="30"/>
+          <w:highlight w:val="black"/>
+        </w:rPr>
+      </w:pPr>
+      <w:r>
+        <w:rPr>
+          <w:rFonts w:ascii="Times New Roman" w:hAnsi="Times New Roman" w:cs="Times New Roman"/>
+          <w:color w:val="F1F2F3"/>
+          <w:kern w:val="0"/>
+          <w:sz w:val="30"/>
+          <w:szCs w:val="30"/>
+          <w:highlight w:val="black"/>
+        </w:rPr>
+        <w:t xml:space="preserve">            </w:t>
+      </w:r>
+      <w:r>
+        <w:rPr>
+          <w:rFonts w:ascii="Times New Roman" w:hAnsi="Times New Roman" w:cs="Times New Roman"/>
+          <w:color w:val="678CB1"/>
+          <w:kern w:val="0"/>
+          <w:sz w:val="30"/>
+          <w:szCs w:val="30"/>
+          <w:highlight w:val="black"/>
+        </w:rPr>
+        <w:t>Console</w:t>
+      </w:r>
+      <w:r>
+        <w:rPr>
+          <w:rFonts w:ascii="Times New Roman" w:hAnsi="Times New Roman" w:cs="Times New Roman"/>
+          <w:color w:val="E8E2B7"/>
+          <w:kern w:val="0"/>
+          <w:sz w:val="30"/>
+          <w:szCs w:val="30"/>
+          <w:highlight w:val="black"/>
+        </w:rPr>
+        <w:t>.</w:t>
+      </w:r>
+      <w:r>
+        <w:rPr>
+          <w:rFonts w:ascii="Times New Roman" w:hAnsi="Times New Roman" w:cs="Times New Roman"/>
+          <w:color w:val="F1F2F3"/>
+          <w:kern w:val="0"/>
+          <w:sz w:val="30"/>
+          <w:szCs w:val="30"/>
+          <w:highlight w:val="black"/>
+        </w:rPr>
+        <w:t xml:space="preserve">Write(msg </w:t>
+      </w:r>
+      <w:r>
+        <w:rPr>
+          <w:rFonts w:ascii="Times New Roman" w:hAnsi="Times New Roman" w:cs="Times New Roman"/>
+          <w:color w:val="E8E2B7"/>
+          <w:kern w:val="0"/>
+          <w:sz w:val="30"/>
+          <w:szCs w:val="30"/>
+          <w:highlight w:val="black"/>
+        </w:rPr>
+        <w:t>+</w:t>
+      </w:r>
+      <w:r>
+        <w:rPr>
+          <w:rFonts w:ascii="Times New Roman" w:hAnsi="Times New Roman" w:cs="Times New Roman"/>
+          <w:color w:val="F1F2F3"/>
+          <w:kern w:val="0"/>
+          <w:sz w:val="30"/>
+          <w:szCs w:val="30"/>
+          <w:highlight w:val="black"/>
+        </w:rPr>
+        <w:t xml:space="preserve"> </w:t>
+      </w:r>
+      <w:r>
+        <w:rPr>
+          <w:rFonts w:ascii="Times New Roman" w:hAnsi="Times New Roman" w:cs="Times New Roman"/>
+          <w:color w:val="EC7600"/>
+          <w:kern w:val="0"/>
+          <w:sz w:val="30"/>
+          <w:szCs w:val="30"/>
+          <w:highlight w:val="black"/>
+        </w:rPr>
+        <w:t>": "</w:t>
+      </w:r>
+      <w:r>
+        <w:rPr>
+          <w:rFonts w:ascii="Times New Roman" w:hAnsi="Times New Roman" w:cs="Times New Roman"/>
+          <w:color w:val="F1F2F3"/>
+          <w:kern w:val="0"/>
+          <w:sz w:val="30"/>
+          <w:szCs w:val="30"/>
+          <w:highlight w:val="black"/>
+        </w:rPr>
+        <w:t>);</w:t>
+      </w:r>
+    </w:p>
+    <w:p>
+      <w:pPr>
+        <w:autoSpaceDE w:val="0"/>
+        <w:autoSpaceDN w:val="0"/>
+        <w:adjustRightInd w:val="0"/>
+        <w:jc w:val="left"/>
+        <w:rPr>
+          <w:rFonts w:ascii="Times New Roman" w:hAnsi="Times New Roman" w:cs="Times New Roman"/>
+          <w:color w:val="F1F2F3"/>
+          <w:kern w:val="0"/>
+          <w:sz w:val="30"/>
+          <w:szCs w:val="30"/>
+          <w:highlight w:val="black"/>
+        </w:rPr>
+      </w:pPr>
+    </w:p>
+    <w:p>
+      <w:pPr>
+        <w:autoSpaceDE w:val="0"/>
+        <w:autoSpaceDN w:val="0"/>
+        <w:adjustRightInd w:val="0"/>
+        <w:jc w:val="left"/>
+        <w:rPr>
+          <w:rFonts w:ascii="Times New Roman" w:hAnsi="Times New Roman" w:cs="Times New Roman"/>
+          <w:color w:val="F1F2F3"/>
+          <w:kern w:val="0"/>
+          <w:sz w:val="30"/>
+          <w:szCs w:val="30"/>
+          <w:highlight w:val="black"/>
+        </w:rPr>
+      </w:pPr>
+      <w:r>
+        <w:rPr>
+          <w:rFonts w:ascii="Times New Roman" w:hAnsi="Times New Roman" w:cs="Times New Roman"/>
+          <w:color w:val="F1F2F3"/>
+          <w:kern w:val="0"/>
+          <w:sz w:val="30"/>
+          <w:szCs w:val="30"/>
+          <w:highlight w:val="black"/>
+        </w:rPr>
+        <w:t xml:space="preserve">            </w:t>
+      </w:r>
+      <w:r>
+        <w:rPr>
+          <w:rFonts w:ascii="Times New Roman" w:hAnsi="Times New Roman" w:cs="Times New Roman"/>
+          <w:color w:val="93C763"/>
+          <w:kern w:val="0"/>
+          <w:sz w:val="30"/>
+          <w:szCs w:val="30"/>
+          <w:highlight w:val="black"/>
+        </w:rPr>
+        <w:t>foreach</w:t>
+      </w:r>
+      <w:r>
+        <w:rPr>
+          <w:rFonts w:ascii="Times New Roman" w:hAnsi="Times New Roman" w:cs="Times New Roman"/>
+          <w:color w:val="F1F2F3"/>
+          <w:kern w:val="0"/>
+          <w:sz w:val="30"/>
+          <w:szCs w:val="30"/>
+          <w:highlight w:val="black"/>
+        </w:rPr>
+        <w:t xml:space="preserve"> (</w:t>
+      </w:r>
+      <w:r>
+        <w:rPr>
+          <w:rFonts w:ascii="Times New Roman" w:hAnsi="Times New Roman" w:cs="Times New Roman"/>
+          <w:color w:val="93C763"/>
+          <w:kern w:val="0"/>
+          <w:sz w:val="30"/>
+          <w:szCs w:val="30"/>
+          <w:highlight w:val="black"/>
+        </w:rPr>
+        <w:t>int</w:t>
+      </w:r>
+      <w:r>
+        <w:rPr>
+          <w:rFonts w:ascii="Times New Roman" w:hAnsi="Times New Roman" w:cs="Times New Roman"/>
+          <w:color w:val="F1F2F3"/>
+          <w:kern w:val="0"/>
+          <w:sz w:val="30"/>
+          <w:szCs w:val="30"/>
+          <w:highlight w:val="black"/>
+        </w:rPr>
+        <w:t xml:space="preserve"> i </w:t>
+      </w:r>
+      <w:r>
+        <w:rPr>
+          <w:rFonts w:ascii="Times New Roman" w:hAnsi="Times New Roman" w:cs="Times New Roman"/>
+          <w:color w:val="93C763"/>
+          <w:kern w:val="0"/>
+          <w:sz w:val="30"/>
+          <w:szCs w:val="30"/>
+          <w:highlight w:val="black"/>
+        </w:rPr>
+        <w:t>in</w:t>
+      </w:r>
+      <w:r>
+        <w:rPr>
+          <w:rFonts w:ascii="Times New Roman" w:hAnsi="Times New Roman" w:cs="Times New Roman"/>
+          <w:color w:val="F1F2F3"/>
+          <w:kern w:val="0"/>
+          <w:sz w:val="30"/>
+          <w:szCs w:val="30"/>
+          <w:highlight w:val="black"/>
+        </w:rPr>
+        <w:t xml:space="preserve"> nums)</w:t>
+      </w:r>
+    </w:p>
+    <w:p>
+      <w:pPr>
+        <w:autoSpaceDE w:val="0"/>
+        <w:autoSpaceDN w:val="0"/>
+        <w:adjustRightInd w:val="0"/>
+        <w:jc w:val="left"/>
+        <w:rPr>
+          <w:rFonts w:ascii="Times New Roman" w:hAnsi="Times New Roman" w:cs="Times New Roman"/>
+          <w:color w:val="F1F2F3"/>
+          <w:kern w:val="0"/>
+          <w:sz w:val="30"/>
+          <w:szCs w:val="30"/>
+          <w:highlight w:val="black"/>
+        </w:rPr>
+      </w:pPr>
+      <w:r>
+        <w:rPr>
+          <w:rFonts w:ascii="Times New Roman" w:hAnsi="Times New Roman" w:cs="Times New Roman"/>
+          <w:color w:val="F1F2F3"/>
+          <w:kern w:val="0"/>
+          <w:sz w:val="30"/>
+          <w:szCs w:val="30"/>
+          <w:highlight w:val="black"/>
+        </w:rPr>
+        <w:t xml:space="preserve">            {</w:t>
+      </w:r>
+    </w:p>
+    <w:p>
+      <w:pPr>
+        <w:autoSpaceDE w:val="0"/>
+        <w:autoSpaceDN w:val="0"/>
+        <w:adjustRightInd w:val="0"/>
+        <w:jc w:val="left"/>
+        <w:rPr>
+          <w:rFonts w:ascii="Times New Roman" w:hAnsi="Times New Roman" w:cs="Times New Roman"/>
+          <w:color w:val="F1F2F3"/>
+          <w:kern w:val="0"/>
+          <w:sz w:val="30"/>
+          <w:szCs w:val="30"/>
+          <w:highlight w:val="black"/>
+        </w:rPr>
+      </w:pPr>
+      <w:r>
+        <w:rPr>
+          <w:rFonts w:ascii="Times New Roman" w:hAnsi="Times New Roman" w:cs="Times New Roman"/>
+          <w:color w:val="F1F2F3"/>
+          <w:kern w:val="0"/>
+          <w:sz w:val="30"/>
+          <w:szCs w:val="30"/>
+          <w:highlight w:val="black"/>
+        </w:rPr>
+        <w:t xml:space="preserve">                </w:t>
+      </w:r>
+      <w:r>
+        <w:rPr>
+          <w:rFonts w:ascii="Times New Roman" w:hAnsi="Times New Roman" w:cs="Times New Roman"/>
+          <w:color w:val="678CB1"/>
+          <w:kern w:val="0"/>
+          <w:sz w:val="30"/>
+          <w:szCs w:val="30"/>
+          <w:highlight w:val="black"/>
+        </w:rPr>
+        <w:t>Console</w:t>
+      </w:r>
+      <w:r>
+        <w:rPr>
+          <w:rFonts w:ascii="Times New Roman" w:hAnsi="Times New Roman" w:cs="Times New Roman"/>
+          <w:color w:val="E8E2B7"/>
+          <w:kern w:val="0"/>
+          <w:sz w:val="30"/>
+          <w:szCs w:val="30"/>
+          <w:highlight w:val="black"/>
+        </w:rPr>
+        <w:t>.</w:t>
+      </w:r>
+      <w:r>
+        <w:rPr>
+          <w:rFonts w:ascii="Times New Roman" w:hAnsi="Times New Roman" w:cs="Times New Roman"/>
+          <w:color w:val="F1F2F3"/>
+          <w:kern w:val="0"/>
+          <w:sz w:val="30"/>
+          <w:szCs w:val="30"/>
+          <w:highlight w:val="black"/>
+        </w:rPr>
+        <w:t xml:space="preserve">Write(i </w:t>
+      </w:r>
+      <w:r>
+        <w:rPr>
+          <w:rFonts w:ascii="Times New Roman" w:hAnsi="Times New Roman" w:cs="Times New Roman"/>
+          <w:color w:val="E8E2B7"/>
+          <w:kern w:val="0"/>
+          <w:sz w:val="30"/>
+          <w:szCs w:val="30"/>
+          <w:highlight w:val="black"/>
+        </w:rPr>
+        <w:t>+</w:t>
+      </w:r>
+      <w:r>
+        <w:rPr>
+          <w:rFonts w:ascii="Times New Roman" w:hAnsi="Times New Roman" w:cs="Times New Roman"/>
+          <w:color w:val="F1F2F3"/>
+          <w:kern w:val="0"/>
+          <w:sz w:val="30"/>
+          <w:szCs w:val="30"/>
+          <w:highlight w:val="black"/>
+        </w:rPr>
+        <w:t xml:space="preserve"> </w:t>
+      </w:r>
+      <w:r>
+        <w:rPr>
+          <w:rFonts w:ascii="Times New Roman" w:hAnsi="Times New Roman" w:cs="Times New Roman"/>
+          <w:color w:val="EC7600"/>
+          <w:kern w:val="0"/>
+          <w:sz w:val="30"/>
+          <w:szCs w:val="30"/>
+          <w:highlight w:val="black"/>
+        </w:rPr>
+        <w:t>" "</w:t>
+      </w:r>
+      <w:r>
+        <w:rPr>
+          <w:rFonts w:ascii="Times New Roman" w:hAnsi="Times New Roman" w:cs="Times New Roman"/>
+          <w:color w:val="F1F2F3"/>
+          <w:kern w:val="0"/>
+          <w:sz w:val="30"/>
+          <w:szCs w:val="30"/>
+          <w:highlight w:val="black"/>
+        </w:rPr>
+        <w:t>);</w:t>
+      </w:r>
+    </w:p>
+    <w:p>
+      <w:pPr>
+        <w:autoSpaceDE w:val="0"/>
+        <w:autoSpaceDN w:val="0"/>
+        <w:adjustRightInd w:val="0"/>
+        <w:jc w:val="left"/>
+        <w:rPr>
+          <w:rFonts w:ascii="Times New Roman" w:hAnsi="Times New Roman" w:cs="Times New Roman"/>
+          <w:color w:val="F1F2F3"/>
+          <w:kern w:val="0"/>
+          <w:sz w:val="30"/>
+          <w:szCs w:val="30"/>
+          <w:highlight w:val="black"/>
+        </w:rPr>
+      </w:pPr>
+      <w:r>
+        <w:rPr>
+          <w:rFonts w:ascii="Times New Roman" w:hAnsi="Times New Roman" w:cs="Times New Roman"/>
+          <w:color w:val="F1F2F3"/>
+          <w:kern w:val="0"/>
+          <w:sz w:val="30"/>
+          <w:szCs w:val="30"/>
+          <w:highlight w:val="black"/>
+        </w:rPr>
+        <w:lastRenderedPageBreak/>
+        <w:t xml:space="preserve">            }</w:t>
+      </w:r>
+    </w:p>
+    <w:p>
+      <w:pPr>
+        <w:autoSpaceDE w:val="0"/>
+        <w:autoSpaceDN w:val="0"/>
+        <w:adjustRightInd w:val="0"/>
+        <w:jc w:val="left"/>
+        <w:rPr>
+          <w:rFonts w:ascii="Times New Roman" w:hAnsi="Times New Roman" w:cs="Times New Roman"/>
+          <w:color w:val="F1F2F3"/>
+          <w:kern w:val="0"/>
+          <w:sz w:val="30"/>
+          <w:szCs w:val="30"/>
+          <w:highlight w:val="black"/>
+        </w:rPr>
+      </w:pPr>
+    </w:p>
+    <w:p>
+      <w:pPr>
+        <w:autoSpaceDE w:val="0"/>
+        <w:autoSpaceDN w:val="0"/>
+        <w:adjustRightInd w:val="0"/>
+        <w:jc w:val="left"/>
+        <w:rPr>
+          <w:rFonts w:ascii="Times New Roman" w:hAnsi="Times New Roman" w:cs="Times New Roman"/>
+          <w:color w:val="F1F2F3"/>
+          <w:kern w:val="0"/>
+          <w:sz w:val="30"/>
+          <w:szCs w:val="30"/>
+          <w:highlight w:val="black"/>
+        </w:rPr>
+      </w:pPr>
+      <w:r>
+        <w:rPr>
+          <w:rFonts w:ascii="Times New Roman" w:hAnsi="Times New Roman" w:cs="Times New Roman"/>
+          <w:color w:val="F1F2F3"/>
+          <w:kern w:val="0"/>
+          <w:sz w:val="30"/>
+          <w:szCs w:val="30"/>
+          <w:highlight w:val="black"/>
+        </w:rPr>
+        <w:t xml:space="preserve">            </w:t>
+      </w:r>
+      <w:r>
+        <w:rPr>
+          <w:rFonts w:ascii="Times New Roman" w:hAnsi="Times New Roman" w:cs="Times New Roman"/>
+          <w:color w:val="678CB1"/>
+          <w:kern w:val="0"/>
+          <w:sz w:val="30"/>
+          <w:szCs w:val="30"/>
+          <w:highlight w:val="black"/>
+        </w:rPr>
+        <w:t>Console</w:t>
+      </w:r>
+      <w:r>
+        <w:rPr>
+          <w:rFonts w:ascii="Times New Roman" w:hAnsi="Times New Roman" w:cs="Times New Roman"/>
+          <w:color w:val="E8E2B7"/>
+          <w:kern w:val="0"/>
+          <w:sz w:val="30"/>
+          <w:szCs w:val="30"/>
+          <w:highlight w:val="black"/>
+        </w:rPr>
+        <w:t>.</w:t>
+      </w:r>
+      <w:r>
+        <w:rPr>
+          <w:rFonts w:ascii="Times New Roman" w:hAnsi="Times New Roman" w:cs="Times New Roman"/>
+          <w:color w:val="F1F2F3"/>
+          <w:kern w:val="0"/>
+          <w:sz w:val="30"/>
+          <w:szCs w:val="30"/>
+          <w:highlight w:val="black"/>
+        </w:rPr>
+        <w:t>WriteLine();</w:t>
+      </w:r>
+    </w:p>
+    <w:p>
+      <w:pPr>
+        <w:autoSpaceDE w:val="0"/>
+        <w:autoSpaceDN w:val="0"/>
+        <w:adjustRightInd w:val="0"/>
+        <w:jc w:val="left"/>
+        <w:rPr>
+          <w:rFonts w:ascii="Times New Roman" w:hAnsi="Times New Roman" w:cs="Times New Roman"/>
+          <w:color w:val="F1F2F3"/>
+          <w:kern w:val="0"/>
+          <w:sz w:val="30"/>
+          <w:szCs w:val="30"/>
+          <w:highlight w:val="black"/>
+        </w:rPr>
+      </w:pPr>
+      <w:r>
+        <w:rPr>
+          <w:rFonts w:ascii="Times New Roman" w:hAnsi="Times New Roman" w:cs="Times New Roman"/>
+          <w:color w:val="F1F2F3"/>
+          <w:kern w:val="0"/>
+          <w:sz w:val="30"/>
+          <w:szCs w:val="30"/>
+          <w:highlight w:val="black"/>
+        </w:rPr>
+        <w:t xml:space="preserve">        }</w:t>
+      </w:r>
+    </w:p>
+    <w:p>
+      <w:pPr>
+        <w:autoSpaceDE w:val="0"/>
+        <w:autoSpaceDN w:val="0"/>
+        <w:adjustRightInd w:val="0"/>
+        <w:jc w:val="left"/>
+        <w:rPr>
+          <w:rFonts w:ascii="Times New Roman" w:hAnsi="Times New Roman" w:cs="Times New Roman"/>
+          <w:color w:val="F1F2F3"/>
+          <w:kern w:val="0"/>
+          <w:sz w:val="30"/>
+          <w:szCs w:val="30"/>
+          <w:highlight w:val="black"/>
+        </w:rPr>
+      </w:pPr>
+      <w:r>
+        <w:rPr>
+          <w:rFonts w:ascii="Times New Roman" w:hAnsi="Times New Roman" w:cs="Times New Roman"/>
+          <w:color w:val="F1F2F3"/>
+          <w:kern w:val="0"/>
+          <w:sz w:val="30"/>
+          <w:szCs w:val="30"/>
+          <w:highlight w:val="black"/>
+        </w:rPr>
+        <w:t xml:space="preserve">    }</w:t>
+      </w:r>
+    </w:p>
+    <w:p>
+      <w:pPr>
+        <w:autoSpaceDE w:val="0"/>
+        <w:autoSpaceDN w:val="0"/>
+        <w:adjustRightInd w:val="0"/>
+        <w:jc w:val="left"/>
+        <w:rPr>
+          <w:rFonts w:ascii="Times New Roman" w:hAnsi="Times New Roman" w:cs="Times New Roman"/>
+          <w:color w:val="F1F2F3"/>
+          <w:kern w:val="0"/>
+          <w:sz w:val="30"/>
+          <w:szCs w:val="30"/>
+          <w:highlight w:val="black"/>
+        </w:rPr>
+      </w:pPr>
+    </w:p>
+    <w:p>
+      <w:pPr>
+        <w:autoSpaceDE w:val="0"/>
+        <w:autoSpaceDN w:val="0"/>
+        <w:adjustRightInd w:val="0"/>
+        <w:jc w:val="left"/>
+        <w:rPr>
+          <w:rFonts w:ascii="Times New Roman" w:hAnsi="Times New Roman" w:cs="Times New Roman"/>
+          <w:color w:val="F1F2F3"/>
+          <w:kern w:val="0"/>
+          <w:sz w:val="30"/>
+          <w:szCs w:val="30"/>
+          <w:highlight w:val="black"/>
+        </w:rPr>
+      </w:pPr>
+      <w:r>
+        <w:rPr>
+          <w:rFonts w:ascii="Times New Roman" w:hAnsi="Times New Roman" w:cs="Times New Roman"/>
+          <w:color w:val="F1F2F3"/>
+          <w:kern w:val="0"/>
+          <w:sz w:val="30"/>
+          <w:szCs w:val="30"/>
+          <w:highlight w:val="black"/>
+        </w:rPr>
+        <w:t xml:space="preserve">    </w:t>
+      </w:r>
+      <w:r>
+        <w:rPr>
+          <w:rFonts w:ascii="Times New Roman" w:hAnsi="Times New Roman" w:cs="Times New Roman"/>
+          <w:color w:val="93C763"/>
+          <w:kern w:val="0"/>
+          <w:sz w:val="30"/>
+          <w:szCs w:val="30"/>
+          <w:highlight w:val="black"/>
+        </w:rPr>
+        <w:t>class</w:t>
+      </w:r>
+      <w:r>
+        <w:rPr>
+          <w:rFonts w:ascii="Times New Roman" w:hAnsi="Times New Roman" w:cs="Times New Roman"/>
+          <w:color w:val="F1F2F3"/>
+          <w:kern w:val="0"/>
+          <w:sz w:val="30"/>
+          <w:szCs w:val="30"/>
+          <w:highlight w:val="black"/>
+        </w:rPr>
+        <w:t xml:space="preserve"> </w:t>
+      </w:r>
+      <w:r>
+        <w:rPr>
+          <w:rFonts w:ascii="Times New Roman" w:hAnsi="Times New Roman" w:cs="Times New Roman"/>
+          <w:color w:val="678CB1"/>
+          <w:kern w:val="0"/>
+          <w:sz w:val="30"/>
+          <w:szCs w:val="30"/>
+          <w:highlight w:val="black"/>
+        </w:rPr>
+        <w:t>ParamsTest</w:t>
+      </w:r>
+    </w:p>
+    <w:p>
+      <w:pPr>
+        <w:autoSpaceDE w:val="0"/>
+        <w:autoSpaceDN w:val="0"/>
+        <w:adjustRightInd w:val="0"/>
+        <w:jc w:val="left"/>
+        <w:rPr>
+          <w:rFonts w:ascii="Times New Roman" w:hAnsi="Times New Roman" w:cs="Times New Roman"/>
+          <w:color w:val="F1F2F3"/>
+          <w:kern w:val="0"/>
+          <w:sz w:val="30"/>
+          <w:szCs w:val="30"/>
+          <w:highlight w:val="black"/>
+        </w:rPr>
+      </w:pPr>
+      <w:r>
+        <w:rPr>
+          <w:rFonts w:ascii="Times New Roman" w:hAnsi="Times New Roman" w:cs="Times New Roman"/>
+          <w:color w:val="F1F2F3"/>
+          <w:kern w:val="0"/>
+          <w:sz w:val="30"/>
+          <w:szCs w:val="30"/>
+          <w:highlight w:val="black"/>
+        </w:rPr>
+        <w:t xml:space="preserve">    {</w:t>
+      </w:r>
+    </w:p>
+    <w:p>
+      <w:pPr>
+        <w:autoSpaceDE w:val="0"/>
+        <w:autoSpaceDN w:val="0"/>
+        <w:adjustRightInd w:val="0"/>
+        <w:jc w:val="left"/>
+        <w:rPr>
+          <w:rFonts w:ascii="Times New Roman" w:hAnsi="Times New Roman" w:cs="Times New Roman"/>
+          <w:color w:val="F1F2F3"/>
+          <w:kern w:val="0"/>
+          <w:sz w:val="30"/>
+          <w:szCs w:val="30"/>
+          <w:highlight w:val="black"/>
+        </w:rPr>
+      </w:pPr>
+      <w:r>
+        <w:rPr>
+          <w:rFonts w:ascii="Times New Roman" w:hAnsi="Times New Roman" w:cs="Times New Roman"/>
+          <w:color w:val="F1F2F3"/>
+          <w:kern w:val="0"/>
+          <w:sz w:val="30"/>
+          <w:szCs w:val="30"/>
+          <w:highlight w:val="black"/>
+        </w:rPr>
+        <w:t xml:space="preserve">        </w:t>
+      </w:r>
+      <w:r>
+        <w:rPr>
+          <w:rFonts w:ascii="Times New Roman" w:hAnsi="Times New Roman" w:cs="Times New Roman"/>
+          <w:color w:val="93C763"/>
+          <w:kern w:val="0"/>
+          <w:sz w:val="30"/>
+          <w:szCs w:val="30"/>
+          <w:highlight w:val="black"/>
+        </w:rPr>
+        <w:t>static</w:t>
+      </w:r>
+      <w:r>
+        <w:rPr>
+          <w:rFonts w:ascii="Times New Roman" w:hAnsi="Times New Roman" w:cs="Times New Roman"/>
+          <w:color w:val="F1F2F3"/>
+          <w:kern w:val="0"/>
+          <w:sz w:val="30"/>
+          <w:szCs w:val="30"/>
+          <w:highlight w:val="black"/>
+        </w:rPr>
+        <w:t xml:space="preserve"> </w:t>
+      </w:r>
+      <w:r>
+        <w:rPr>
+          <w:rFonts w:ascii="Times New Roman" w:hAnsi="Times New Roman" w:cs="Times New Roman"/>
+          <w:color w:val="93C763"/>
+          <w:kern w:val="0"/>
+          <w:sz w:val="30"/>
+          <w:szCs w:val="30"/>
+          <w:highlight w:val="black"/>
+        </w:rPr>
+        <w:t>void</w:t>
+      </w:r>
+      <w:r>
+        <w:rPr>
+          <w:rFonts w:ascii="Times New Roman" w:hAnsi="Times New Roman" w:cs="Times New Roman"/>
+          <w:color w:val="F1F2F3"/>
+          <w:kern w:val="0"/>
+          <w:sz w:val="30"/>
+          <w:szCs w:val="30"/>
+          <w:highlight w:val="black"/>
+        </w:rPr>
+        <w:t xml:space="preserve"> Main(</w:t>
+      </w:r>
+      <w:r>
+        <w:rPr>
+          <w:rFonts w:ascii="Times New Roman" w:hAnsi="Times New Roman" w:cs="Times New Roman"/>
+          <w:color w:val="93C763"/>
+          <w:kern w:val="0"/>
+          <w:sz w:val="30"/>
+          <w:szCs w:val="30"/>
+          <w:highlight w:val="black"/>
+        </w:rPr>
+        <w:t>string</w:t>
+      </w:r>
+      <w:r>
+        <w:rPr>
+          <w:rFonts w:ascii="Times New Roman" w:hAnsi="Times New Roman" w:cs="Times New Roman"/>
+          <w:color w:val="F1F2F3"/>
+          <w:kern w:val="0"/>
+          <w:sz w:val="30"/>
+          <w:szCs w:val="30"/>
+          <w:highlight w:val="black"/>
+        </w:rPr>
+        <w:t>[] args)</w:t>
+      </w:r>
+    </w:p>
+    <w:p>
+      <w:pPr>
+        <w:autoSpaceDE w:val="0"/>
+        <w:autoSpaceDN w:val="0"/>
+        <w:adjustRightInd w:val="0"/>
+        <w:jc w:val="left"/>
+        <w:rPr>
+          <w:rFonts w:ascii="Times New Roman" w:hAnsi="Times New Roman" w:cs="Times New Roman"/>
+          <w:color w:val="F1F2F3"/>
+          <w:kern w:val="0"/>
+          <w:sz w:val="30"/>
+          <w:szCs w:val="30"/>
+          <w:highlight w:val="black"/>
+        </w:rPr>
+      </w:pPr>
+      <w:r>
+        <w:rPr>
+          <w:rFonts w:ascii="Times New Roman" w:hAnsi="Times New Roman" w:cs="Times New Roman"/>
+          <w:color w:val="F1F2F3"/>
+          <w:kern w:val="0"/>
+          <w:sz w:val="30"/>
+          <w:szCs w:val="30"/>
+          <w:highlight w:val="black"/>
+        </w:rPr>
+        <w:t xml:space="preserve">        {</w:t>
+      </w:r>
+    </w:p>
+    <w:p>
+      <w:pPr>
+        <w:autoSpaceDE w:val="0"/>
+        <w:autoSpaceDN w:val="0"/>
+        <w:adjustRightInd w:val="0"/>
+        <w:jc w:val="left"/>
+        <w:rPr>
+          <w:rFonts w:ascii="Times New Roman" w:hAnsi="Times New Roman" w:cs="Times New Roman"/>
+          <w:color w:val="F1F2F3"/>
+          <w:kern w:val="0"/>
+          <w:sz w:val="30"/>
+          <w:szCs w:val="30"/>
+          <w:highlight w:val="black"/>
+        </w:rPr>
+      </w:pPr>
+      <w:r>
+        <w:rPr>
+          <w:rFonts w:ascii="Times New Roman" w:hAnsi="Times New Roman" w:cs="Times New Roman"/>
+          <w:color w:val="F1F2F3"/>
+          <w:kern w:val="0"/>
+          <w:sz w:val="30"/>
+          <w:szCs w:val="30"/>
+          <w:highlight w:val="black"/>
+        </w:rPr>
+        <w:t xml:space="preserve">            </w:t>
+      </w:r>
+      <w:r>
+        <w:rPr>
+          <w:rFonts w:ascii="Times New Roman" w:hAnsi="Times New Roman" w:cs="Times New Roman"/>
+          <w:color w:val="678CB1"/>
+          <w:kern w:val="0"/>
+          <w:sz w:val="30"/>
+          <w:szCs w:val="30"/>
+          <w:highlight w:val="black"/>
+        </w:rPr>
+        <w:t>Min</w:t>
+      </w:r>
+      <w:r>
+        <w:rPr>
+          <w:rFonts w:ascii="Times New Roman" w:hAnsi="Times New Roman" w:cs="Times New Roman"/>
+          <w:color w:val="F1F2F3"/>
+          <w:kern w:val="0"/>
+          <w:sz w:val="30"/>
+          <w:szCs w:val="30"/>
+          <w:highlight w:val="black"/>
+        </w:rPr>
+        <w:t xml:space="preserve"> obj </w:t>
+      </w:r>
+      <w:r>
+        <w:rPr>
+          <w:rFonts w:ascii="Times New Roman" w:hAnsi="Times New Roman" w:cs="Times New Roman"/>
+          <w:color w:val="E8E2B7"/>
+          <w:kern w:val="0"/>
+          <w:sz w:val="30"/>
+          <w:szCs w:val="30"/>
+          <w:highlight w:val="black"/>
+        </w:rPr>
+        <w:t>=</w:t>
+      </w:r>
+      <w:r>
+        <w:rPr>
+          <w:rFonts w:ascii="Times New Roman" w:hAnsi="Times New Roman" w:cs="Times New Roman"/>
+          <w:color w:val="F1F2F3"/>
+          <w:kern w:val="0"/>
+          <w:sz w:val="30"/>
+          <w:szCs w:val="30"/>
+          <w:highlight w:val="black"/>
+        </w:rPr>
+        <w:t xml:space="preserve"> </w:t>
+      </w:r>
+      <w:r>
+        <w:rPr>
+          <w:rFonts w:ascii="Times New Roman" w:hAnsi="Times New Roman" w:cs="Times New Roman"/>
+          <w:color w:val="93C763"/>
+          <w:kern w:val="0"/>
+          <w:sz w:val="30"/>
+          <w:szCs w:val="30"/>
+          <w:highlight w:val="black"/>
+        </w:rPr>
+        <w:t>new</w:t>
+      </w:r>
+      <w:r>
+        <w:rPr>
+          <w:rFonts w:ascii="Times New Roman" w:hAnsi="Times New Roman" w:cs="Times New Roman"/>
+          <w:color w:val="F1F2F3"/>
+          <w:kern w:val="0"/>
+          <w:sz w:val="30"/>
+          <w:szCs w:val="30"/>
+          <w:highlight w:val="black"/>
+        </w:rPr>
+        <w:t xml:space="preserve"> </w:t>
+      </w:r>
+      <w:r>
+        <w:rPr>
+          <w:rFonts w:ascii="Times New Roman" w:hAnsi="Times New Roman" w:cs="Times New Roman"/>
+          <w:color w:val="678CB1"/>
+          <w:kern w:val="0"/>
+          <w:sz w:val="30"/>
+          <w:szCs w:val="30"/>
+          <w:highlight w:val="black"/>
+        </w:rPr>
+        <w:t>Min</w:t>
+      </w:r>
+      <w:r>
+        <w:rPr>
+          <w:rFonts w:ascii="Times New Roman" w:hAnsi="Times New Roman" w:cs="Times New Roman"/>
+          <w:color w:val="F1F2F3"/>
+          <w:kern w:val="0"/>
+          <w:sz w:val="30"/>
+          <w:szCs w:val="30"/>
+          <w:highlight w:val="black"/>
+        </w:rPr>
+        <w:t>();</w:t>
+      </w:r>
+    </w:p>
+    <w:p>
+      <w:pPr>
+        <w:autoSpaceDE w:val="0"/>
+        <w:autoSpaceDN w:val="0"/>
+        <w:adjustRightInd w:val="0"/>
+        <w:jc w:val="left"/>
+        <w:rPr>
+          <w:rFonts w:ascii="Times New Roman" w:hAnsi="Times New Roman" w:cs="Times New Roman"/>
+          <w:color w:val="F1F2F3"/>
+          <w:kern w:val="0"/>
+          <w:sz w:val="30"/>
+          <w:szCs w:val="30"/>
+          <w:highlight w:val="black"/>
+        </w:rPr>
+      </w:pPr>
+      <w:r>
+        <w:rPr>
+          <w:rFonts w:ascii="Times New Roman" w:hAnsi="Times New Roman" w:cs="Times New Roman"/>
+          <w:color w:val="F1F2F3"/>
+          <w:kern w:val="0"/>
+          <w:sz w:val="30"/>
+          <w:szCs w:val="30"/>
+          <w:highlight w:val="black"/>
+        </w:rPr>
+        <w:t xml:space="preserve">            </w:t>
+      </w:r>
+      <w:r>
+        <w:rPr>
+          <w:rFonts w:ascii="Times New Roman" w:hAnsi="Times New Roman" w:cs="Times New Roman"/>
+          <w:color w:val="93C763"/>
+          <w:kern w:val="0"/>
+          <w:sz w:val="30"/>
+          <w:szCs w:val="30"/>
+          <w:highlight w:val="black"/>
+        </w:rPr>
+        <w:t>int</w:t>
+      </w:r>
+      <w:r>
+        <w:rPr>
+          <w:rFonts w:ascii="Times New Roman" w:hAnsi="Times New Roman" w:cs="Times New Roman"/>
+          <w:color w:val="F1F2F3"/>
+          <w:kern w:val="0"/>
+          <w:sz w:val="30"/>
+          <w:szCs w:val="30"/>
+          <w:highlight w:val="black"/>
+        </w:rPr>
+        <w:t xml:space="preserve"> min_value;</w:t>
+      </w:r>
+    </w:p>
+    <w:p>
+      <w:pPr>
+        <w:autoSpaceDE w:val="0"/>
+        <w:autoSpaceDN w:val="0"/>
+        <w:adjustRightInd w:val="0"/>
+        <w:jc w:val="left"/>
+        <w:rPr>
+          <w:rFonts w:ascii="Times New Roman" w:hAnsi="Times New Roman" w:cs="Times New Roman"/>
+          <w:color w:val="F1F2F3"/>
+          <w:kern w:val="0"/>
+          <w:sz w:val="30"/>
+          <w:szCs w:val="30"/>
+          <w:highlight w:val="black"/>
+        </w:rPr>
+      </w:pPr>
+    </w:p>
+    <w:p>
+      <w:pPr>
+        <w:autoSpaceDE w:val="0"/>
+        <w:autoSpaceDN w:val="0"/>
+        <w:adjustRightInd w:val="0"/>
+        <w:jc w:val="left"/>
+        <w:rPr>
+          <w:rFonts w:ascii="Times New Roman" w:hAnsi="Times New Roman" w:cs="Times New Roman"/>
+          <w:color w:val="F1F2F3"/>
+          <w:kern w:val="0"/>
+          <w:sz w:val="30"/>
+          <w:szCs w:val="30"/>
+          <w:highlight w:val="black"/>
+        </w:rPr>
+      </w:pPr>
+      <w:r>
+        <w:rPr>
+          <w:rFonts w:ascii="Times New Roman" w:hAnsi="Times New Roman" w:cs="Times New Roman"/>
+          <w:color w:val="F1F2F3"/>
+          <w:kern w:val="0"/>
+          <w:sz w:val="30"/>
+          <w:szCs w:val="30"/>
+          <w:highlight w:val="black"/>
+        </w:rPr>
+        <w:t xml:space="preserve">            min_value </w:t>
+      </w:r>
+      <w:r>
+        <w:rPr>
+          <w:rFonts w:ascii="Times New Roman" w:hAnsi="Times New Roman" w:cs="Times New Roman"/>
+          <w:color w:val="E8E2B7"/>
+          <w:kern w:val="0"/>
+          <w:sz w:val="30"/>
+          <w:szCs w:val="30"/>
+          <w:highlight w:val="black"/>
+        </w:rPr>
+        <w:t>=</w:t>
+      </w:r>
+      <w:r>
+        <w:rPr>
+          <w:rFonts w:ascii="Times New Roman" w:hAnsi="Times New Roman" w:cs="Times New Roman"/>
+          <w:color w:val="F1F2F3"/>
+          <w:kern w:val="0"/>
+          <w:sz w:val="30"/>
+          <w:szCs w:val="30"/>
+          <w:highlight w:val="black"/>
+        </w:rPr>
+        <w:t xml:space="preserve"> obj</w:t>
+      </w:r>
+      <w:r>
+        <w:rPr>
+          <w:rFonts w:ascii="Times New Roman" w:hAnsi="Times New Roman" w:cs="Times New Roman"/>
+          <w:color w:val="E8E2B7"/>
+          <w:kern w:val="0"/>
+          <w:sz w:val="30"/>
+          <w:szCs w:val="30"/>
+          <w:highlight w:val="black"/>
+        </w:rPr>
+        <w:t>.</w:t>
+      </w:r>
+      <w:r>
+        <w:rPr>
+          <w:rFonts w:ascii="Times New Roman" w:hAnsi="Times New Roman" w:cs="Times New Roman"/>
+          <w:color w:val="F1F2F3"/>
+          <w:kern w:val="0"/>
+          <w:sz w:val="30"/>
+          <w:szCs w:val="30"/>
+          <w:highlight w:val="black"/>
+        </w:rPr>
+        <w:t>MinValue(</w:t>
+      </w:r>
+      <w:r>
+        <w:rPr>
+          <w:rFonts w:ascii="Times New Roman" w:hAnsi="Times New Roman" w:cs="Times New Roman"/>
+          <w:color w:val="FFCD22"/>
+          <w:kern w:val="0"/>
+          <w:sz w:val="30"/>
+          <w:szCs w:val="30"/>
+          <w:highlight w:val="black"/>
+        </w:rPr>
+        <w:t>10</w:t>
+      </w:r>
+      <w:r>
+        <w:rPr>
+          <w:rFonts w:ascii="Times New Roman" w:hAnsi="Times New Roman" w:cs="Times New Roman"/>
+          <w:color w:val="F1F2F3"/>
+          <w:kern w:val="0"/>
+          <w:sz w:val="30"/>
+          <w:szCs w:val="30"/>
+          <w:highlight w:val="black"/>
+        </w:rPr>
+        <w:t xml:space="preserve">, </w:t>
+      </w:r>
+      <w:r>
+        <w:rPr>
+          <w:rFonts w:ascii="Times New Roman" w:hAnsi="Times New Roman" w:cs="Times New Roman"/>
+          <w:color w:val="FFCD22"/>
+          <w:kern w:val="0"/>
+          <w:sz w:val="30"/>
+          <w:szCs w:val="30"/>
+          <w:highlight w:val="black"/>
+        </w:rPr>
+        <w:t>20</w:t>
+      </w:r>
+      <w:r>
+        <w:rPr>
+          <w:rFonts w:ascii="Times New Roman" w:hAnsi="Times New Roman" w:cs="Times New Roman"/>
+          <w:color w:val="F1F2F3"/>
+          <w:kern w:val="0"/>
+          <w:sz w:val="30"/>
+          <w:szCs w:val="30"/>
+          <w:highlight w:val="black"/>
+        </w:rPr>
+        <w:t xml:space="preserve">, </w:t>
+      </w:r>
+      <w:r>
+        <w:rPr>
+          <w:rFonts w:ascii="Times New Roman" w:hAnsi="Times New Roman" w:cs="Times New Roman"/>
+          <w:color w:val="FFCD22"/>
+          <w:kern w:val="0"/>
+          <w:sz w:val="30"/>
+          <w:szCs w:val="30"/>
+          <w:highlight w:val="black"/>
+        </w:rPr>
+        <w:t>30</w:t>
+      </w:r>
+      <w:r>
+        <w:rPr>
+          <w:rFonts w:ascii="Times New Roman" w:hAnsi="Times New Roman" w:cs="Times New Roman"/>
+          <w:color w:val="F1F2F3"/>
+          <w:kern w:val="0"/>
+          <w:sz w:val="30"/>
+          <w:szCs w:val="30"/>
+          <w:highlight w:val="black"/>
+        </w:rPr>
+        <w:t>);</w:t>
+      </w:r>
+    </w:p>
+    <w:p>
+      <w:pPr>
+        <w:autoSpaceDE w:val="0"/>
+        <w:autoSpaceDN w:val="0"/>
+        <w:adjustRightInd w:val="0"/>
+        <w:jc w:val="left"/>
+        <w:rPr>
+          <w:rFonts w:ascii="Times New Roman" w:hAnsi="Times New Roman" w:cs="Times New Roman"/>
+          <w:color w:val="F1F2F3"/>
+          <w:kern w:val="0"/>
+          <w:sz w:val="30"/>
+          <w:szCs w:val="30"/>
+          <w:highlight w:val="black"/>
+        </w:rPr>
+      </w:pPr>
+      <w:r>
+        <w:rPr>
+          <w:rFonts w:ascii="Times New Roman" w:hAnsi="Times New Roman" w:cs="Times New Roman"/>
+          <w:color w:val="F1F2F3"/>
+          <w:kern w:val="0"/>
+          <w:sz w:val="30"/>
+          <w:szCs w:val="30"/>
+          <w:highlight w:val="black"/>
+        </w:rPr>
+        <w:t xml:space="preserve">            </w:t>
+      </w:r>
+      <w:r>
+        <w:rPr>
+          <w:rFonts w:ascii="Times New Roman" w:hAnsi="Times New Roman" w:cs="Times New Roman"/>
+          <w:color w:val="678CB1"/>
+          <w:kern w:val="0"/>
+          <w:sz w:val="30"/>
+          <w:szCs w:val="30"/>
+          <w:highlight w:val="black"/>
+        </w:rPr>
+        <w:t>Console</w:t>
+      </w:r>
+      <w:r>
+        <w:rPr>
+          <w:rFonts w:ascii="Times New Roman" w:hAnsi="Times New Roman" w:cs="Times New Roman"/>
+          <w:color w:val="E8E2B7"/>
+          <w:kern w:val="0"/>
+          <w:sz w:val="30"/>
+          <w:szCs w:val="30"/>
+          <w:highlight w:val="black"/>
+        </w:rPr>
+        <w:t>.</w:t>
+      </w:r>
+      <w:r>
+        <w:rPr>
+          <w:rFonts w:ascii="Times New Roman" w:hAnsi="Times New Roman" w:cs="Times New Roman"/>
+          <w:color w:val="F1F2F3"/>
+          <w:kern w:val="0"/>
+          <w:sz w:val="30"/>
+          <w:szCs w:val="30"/>
+          <w:highlight w:val="black"/>
+        </w:rPr>
+        <w:t>WriteLine(</w:t>
+      </w:r>
+      <w:r>
+        <w:rPr>
+          <w:rFonts w:ascii="Times New Roman" w:hAnsi="Times New Roman" w:cs="Times New Roman"/>
+          <w:color w:val="EC7600"/>
+          <w:kern w:val="0"/>
+          <w:sz w:val="30"/>
+          <w:szCs w:val="30"/>
+          <w:highlight w:val="black"/>
+        </w:rPr>
+        <w:t>"Minimum is "</w:t>
+      </w:r>
+      <w:r>
+        <w:rPr>
+          <w:rFonts w:ascii="Times New Roman" w:hAnsi="Times New Roman" w:cs="Times New Roman"/>
+          <w:color w:val="F1F2F3"/>
+          <w:kern w:val="0"/>
+          <w:sz w:val="30"/>
+          <w:szCs w:val="30"/>
+          <w:highlight w:val="black"/>
+        </w:rPr>
+        <w:t xml:space="preserve"> </w:t>
+      </w:r>
+      <w:r>
+        <w:rPr>
+          <w:rFonts w:ascii="Times New Roman" w:hAnsi="Times New Roman" w:cs="Times New Roman"/>
+          <w:color w:val="E8E2B7"/>
+          <w:kern w:val="0"/>
+          <w:sz w:val="30"/>
+          <w:szCs w:val="30"/>
+          <w:highlight w:val="black"/>
+        </w:rPr>
+        <w:t>+</w:t>
+      </w:r>
+      <w:r>
+        <w:rPr>
+          <w:rFonts w:ascii="Times New Roman" w:hAnsi="Times New Roman" w:cs="Times New Roman"/>
+          <w:color w:val="F1F2F3"/>
+          <w:kern w:val="0"/>
+          <w:sz w:val="30"/>
+          <w:szCs w:val="30"/>
+          <w:highlight w:val="black"/>
+        </w:rPr>
+        <w:t xml:space="preserve"> min_value);</w:t>
+      </w:r>
+    </w:p>
+    <w:p>
+      <w:pPr>
+        <w:autoSpaceDE w:val="0"/>
+        <w:autoSpaceDN w:val="0"/>
+        <w:adjustRightInd w:val="0"/>
+        <w:jc w:val="left"/>
+        <w:rPr>
+          <w:rFonts w:ascii="Times New Roman" w:hAnsi="Times New Roman" w:cs="Times New Roman"/>
+          <w:color w:val="F1F2F3"/>
+          <w:kern w:val="0"/>
+          <w:sz w:val="30"/>
+          <w:szCs w:val="30"/>
+          <w:highlight w:val="black"/>
+        </w:rPr>
+      </w:pPr>
+    </w:p>
+    <w:p>
+      <w:pPr>
+        <w:autoSpaceDE w:val="0"/>
+        <w:autoSpaceDN w:val="0"/>
+        <w:adjustRightInd w:val="0"/>
+        <w:jc w:val="left"/>
+        <w:rPr>
+          <w:rFonts w:ascii="Times New Roman" w:hAnsi="Times New Roman" w:cs="Times New Roman"/>
+          <w:color w:val="F1F2F3"/>
+          <w:kern w:val="0"/>
+          <w:sz w:val="30"/>
+          <w:szCs w:val="30"/>
+          <w:highlight w:val="black"/>
+        </w:rPr>
+      </w:pPr>
+      <w:r>
+        <w:rPr>
+          <w:rFonts w:ascii="Times New Roman" w:hAnsi="Times New Roman" w:cs="Times New Roman"/>
+          <w:color w:val="F1F2F3"/>
+          <w:kern w:val="0"/>
+          <w:sz w:val="30"/>
+          <w:szCs w:val="30"/>
+          <w:highlight w:val="black"/>
+        </w:rPr>
+        <w:t xml:space="preserve">            min_value </w:t>
+      </w:r>
+      <w:r>
+        <w:rPr>
+          <w:rFonts w:ascii="Times New Roman" w:hAnsi="Times New Roman" w:cs="Times New Roman"/>
+          <w:color w:val="E8E2B7"/>
+          <w:kern w:val="0"/>
+          <w:sz w:val="30"/>
+          <w:szCs w:val="30"/>
+          <w:highlight w:val="black"/>
+        </w:rPr>
+        <w:t>=</w:t>
+      </w:r>
+      <w:r>
+        <w:rPr>
+          <w:rFonts w:ascii="Times New Roman" w:hAnsi="Times New Roman" w:cs="Times New Roman"/>
+          <w:color w:val="F1F2F3"/>
+          <w:kern w:val="0"/>
+          <w:sz w:val="30"/>
+          <w:szCs w:val="30"/>
+          <w:highlight w:val="black"/>
+        </w:rPr>
+        <w:t xml:space="preserve"> obj</w:t>
+      </w:r>
+      <w:r>
+        <w:rPr>
+          <w:rFonts w:ascii="Times New Roman" w:hAnsi="Times New Roman" w:cs="Times New Roman"/>
+          <w:color w:val="E8E2B7"/>
+          <w:kern w:val="0"/>
+          <w:sz w:val="30"/>
+          <w:szCs w:val="30"/>
+          <w:highlight w:val="black"/>
+        </w:rPr>
+        <w:t>.</w:t>
+      </w:r>
+      <w:r>
+        <w:rPr>
+          <w:rFonts w:ascii="Times New Roman" w:hAnsi="Times New Roman" w:cs="Times New Roman"/>
+          <w:color w:val="F1F2F3"/>
+          <w:kern w:val="0"/>
+          <w:sz w:val="30"/>
+          <w:szCs w:val="30"/>
+          <w:highlight w:val="black"/>
+        </w:rPr>
+        <w:t>MinValue(</w:t>
+      </w:r>
+      <w:r>
+        <w:rPr>
+          <w:rFonts w:ascii="Times New Roman" w:hAnsi="Times New Roman" w:cs="Times New Roman"/>
+          <w:color w:val="FFCD22"/>
+          <w:kern w:val="0"/>
+          <w:sz w:val="30"/>
+          <w:szCs w:val="30"/>
+          <w:highlight w:val="black"/>
+        </w:rPr>
+        <w:t>10</w:t>
+      </w:r>
+      <w:r>
+        <w:rPr>
+          <w:rFonts w:ascii="Times New Roman" w:hAnsi="Times New Roman" w:cs="Times New Roman"/>
+          <w:color w:val="F1F2F3"/>
+          <w:kern w:val="0"/>
+          <w:sz w:val="30"/>
+          <w:szCs w:val="30"/>
+          <w:highlight w:val="black"/>
+        </w:rPr>
+        <w:t xml:space="preserve">, </w:t>
+      </w:r>
+      <w:r>
+        <w:rPr>
+          <w:rFonts w:ascii="Times New Roman" w:hAnsi="Times New Roman" w:cs="Times New Roman"/>
+          <w:color w:val="FFCD22"/>
+          <w:kern w:val="0"/>
+          <w:sz w:val="30"/>
+          <w:szCs w:val="30"/>
+          <w:highlight w:val="black"/>
+        </w:rPr>
+        <w:t>20</w:t>
+      </w:r>
+      <w:r>
+        <w:rPr>
+          <w:rFonts w:ascii="Times New Roman" w:hAnsi="Times New Roman" w:cs="Times New Roman"/>
+          <w:color w:val="F1F2F3"/>
+          <w:kern w:val="0"/>
+          <w:sz w:val="30"/>
+          <w:szCs w:val="30"/>
+          <w:highlight w:val="black"/>
+        </w:rPr>
+        <w:t xml:space="preserve">, </w:t>
+      </w:r>
+      <w:r>
+        <w:rPr>
+          <w:rFonts w:ascii="Times New Roman" w:hAnsi="Times New Roman" w:cs="Times New Roman"/>
+          <w:color w:val="FFCD22"/>
+          <w:kern w:val="0"/>
+          <w:sz w:val="30"/>
+          <w:szCs w:val="30"/>
+          <w:highlight w:val="black"/>
+        </w:rPr>
+        <w:t>30</w:t>
+      </w:r>
+      <w:r>
+        <w:rPr>
+          <w:rFonts w:ascii="Times New Roman" w:hAnsi="Times New Roman" w:cs="Times New Roman"/>
+          <w:color w:val="F1F2F3"/>
+          <w:kern w:val="0"/>
+          <w:sz w:val="30"/>
+          <w:szCs w:val="30"/>
+          <w:highlight w:val="black"/>
+        </w:rPr>
+        <w:t xml:space="preserve">, </w:t>
+      </w:r>
+      <w:r>
+        <w:rPr>
+          <w:rFonts w:ascii="Times New Roman" w:hAnsi="Times New Roman" w:cs="Times New Roman"/>
+          <w:color w:val="E8E2B7"/>
+          <w:kern w:val="0"/>
+          <w:sz w:val="30"/>
+          <w:szCs w:val="30"/>
+          <w:highlight w:val="black"/>
+        </w:rPr>
+        <w:t>-</w:t>
+      </w:r>
+      <w:r>
+        <w:rPr>
+          <w:rFonts w:ascii="Times New Roman" w:hAnsi="Times New Roman" w:cs="Times New Roman"/>
+          <w:color w:val="FFCD22"/>
+          <w:kern w:val="0"/>
+          <w:sz w:val="30"/>
+          <w:szCs w:val="30"/>
+          <w:highlight w:val="black"/>
+        </w:rPr>
+        <w:t>1</w:t>
+      </w:r>
+      <w:r>
+        <w:rPr>
+          <w:rFonts w:ascii="Times New Roman" w:hAnsi="Times New Roman" w:cs="Times New Roman"/>
+          <w:color w:val="F1F2F3"/>
+          <w:kern w:val="0"/>
+          <w:sz w:val="30"/>
+          <w:szCs w:val="30"/>
+          <w:highlight w:val="black"/>
+        </w:rPr>
+        <w:t>);</w:t>
+      </w:r>
+    </w:p>
+    <w:p>
+      <w:pPr>
+        <w:autoSpaceDE w:val="0"/>
+        <w:autoSpaceDN w:val="0"/>
+        <w:adjustRightInd w:val="0"/>
+        <w:jc w:val="left"/>
+        <w:rPr>
+          <w:rFonts w:ascii="Times New Roman" w:hAnsi="Times New Roman" w:cs="Times New Roman"/>
+          <w:color w:val="F1F2F3"/>
+          <w:kern w:val="0"/>
+          <w:sz w:val="30"/>
+          <w:szCs w:val="30"/>
+          <w:highlight w:val="black"/>
+        </w:rPr>
+      </w:pPr>
+      <w:r>
+        <w:rPr>
+          <w:rFonts w:ascii="Times New Roman" w:hAnsi="Times New Roman" w:cs="Times New Roman"/>
+          <w:color w:val="F1F2F3"/>
+          <w:kern w:val="0"/>
+          <w:sz w:val="30"/>
+          <w:szCs w:val="30"/>
+          <w:highlight w:val="black"/>
+        </w:rPr>
+        <w:t xml:space="preserve">            </w:t>
+      </w:r>
+      <w:r>
+        <w:rPr>
+          <w:rFonts w:ascii="Times New Roman" w:hAnsi="Times New Roman" w:cs="Times New Roman"/>
+          <w:color w:val="678CB1"/>
+          <w:kern w:val="0"/>
+          <w:sz w:val="30"/>
+          <w:szCs w:val="30"/>
+          <w:highlight w:val="black"/>
+        </w:rPr>
+        <w:t>Console</w:t>
+      </w:r>
+      <w:r>
+        <w:rPr>
+          <w:rFonts w:ascii="Times New Roman" w:hAnsi="Times New Roman" w:cs="Times New Roman"/>
+          <w:color w:val="E8E2B7"/>
+          <w:kern w:val="0"/>
+          <w:sz w:val="30"/>
+          <w:szCs w:val="30"/>
+          <w:highlight w:val="black"/>
+        </w:rPr>
+        <w:t>.</w:t>
+      </w:r>
+      <w:r>
+        <w:rPr>
+          <w:rFonts w:ascii="Times New Roman" w:hAnsi="Times New Roman" w:cs="Times New Roman"/>
+          <w:color w:val="F1F2F3"/>
+          <w:kern w:val="0"/>
+          <w:sz w:val="30"/>
+          <w:szCs w:val="30"/>
+          <w:highlight w:val="black"/>
+        </w:rPr>
+        <w:t>WriteLine(</w:t>
+      </w:r>
+      <w:r>
+        <w:rPr>
+          <w:rFonts w:ascii="Times New Roman" w:hAnsi="Times New Roman" w:cs="Times New Roman"/>
+          <w:color w:val="EC7600"/>
+          <w:kern w:val="0"/>
+          <w:sz w:val="30"/>
+          <w:szCs w:val="30"/>
+          <w:highlight w:val="black"/>
+        </w:rPr>
+        <w:t>"Minimum is "</w:t>
+      </w:r>
+      <w:r>
+        <w:rPr>
+          <w:rFonts w:ascii="Times New Roman" w:hAnsi="Times New Roman" w:cs="Times New Roman"/>
+          <w:color w:val="F1F2F3"/>
+          <w:kern w:val="0"/>
+          <w:sz w:val="30"/>
+          <w:szCs w:val="30"/>
+          <w:highlight w:val="black"/>
+        </w:rPr>
+        <w:t xml:space="preserve"> </w:t>
+      </w:r>
+      <w:r>
+        <w:rPr>
+          <w:rFonts w:ascii="Times New Roman" w:hAnsi="Times New Roman" w:cs="Times New Roman"/>
+          <w:color w:val="E8E2B7"/>
+          <w:kern w:val="0"/>
+          <w:sz w:val="30"/>
+          <w:szCs w:val="30"/>
+          <w:highlight w:val="black"/>
+        </w:rPr>
+        <w:t>+</w:t>
+      </w:r>
+      <w:r>
+        <w:rPr>
+          <w:rFonts w:ascii="Times New Roman" w:hAnsi="Times New Roman" w:cs="Times New Roman"/>
+          <w:color w:val="F1F2F3"/>
+          <w:kern w:val="0"/>
+          <w:sz w:val="30"/>
+          <w:szCs w:val="30"/>
+          <w:highlight w:val="black"/>
+        </w:rPr>
+        <w:t xml:space="preserve"> min_value);</w:t>
+      </w:r>
+    </w:p>
+    <w:p>
+      <w:pPr>
+        <w:autoSpaceDE w:val="0"/>
+        <w:autoSpaceDN w:val="0"/>
+        <w:adjustRightInd w:val="0"/>
+        <w:jc w:val="left"/>
+        <w:rPr>
+          <w:rFonts w:ascii="Times New Roman" w:hAnsi="Times New Roman" w:cs="Times New Roman"/>
+          <w:color w:val="F1F2F3"/>
+          <w:kern w:val="0"/>
+          <w:sz w:val="30"/>
+          <w:szCs w:val="30"/>
+          <w:highlight w:val="black"/>
+        </w:rPr>
+      </w:pPr>
+    </w:p>
+    <w:p>
+      <w:pPr>
+        <w:autoSpaceDE w:val="0"/>
+        <w:autoSpaceDN w:val="0"/>
+        <w:adjustRightInd w:val="0"/>
+        <w:jc w:val="left"/>
+        <w:rPr>
+          <w:rFonts w:ascii="Times New Roman" w:hAnsi="Times New Roman" w:cs="Times New Roman"/>
+          <w:color w:val="F1F2F3"/>
+          <w:kern w:val="0"/>
+          <w:sz w:val="30"/>
+          <w:szCs w:val="30"/>
+          <w:highlight w:val="black"/>
+        </w:rPr>
+      </w:pPr>
+      <w:r>
+        <w:rPr>
+          <w:rFonts w:ascii="Times New Roman" w:hAnsi="Times New Roman" w:cs="Times New Roman"/>
+          <w:color w:val="F1F2F3"/>
+          <w:kern w:val="0"/>
+          <w:sz w:val="30"/>
+          <w:szCs w:val="30"/>
+          <w:highlight w:val="black"/>
+        </w:rPr>
+        <w:t xml:space="preserve">            </w:t>
+      </w:r>
+      <w:r>
+        <w:rPr>
+          <w:rFonts w:ascii="Times New Roman" w:hAnsi="Times New Roman" w:cs="Times New Roman"/>
+          <w:color w:val="678CB1"/>
+          <w:kern w:val="0"/>
+          <w:sz w:val="30"/>
+          <w:szCs w:val="30"/>
+          <w:highlight w:val="black"/>
+        </w:rPr>
+        <w:t>MyClass</w:t>
+      </w:r>
+      <w:r>
+        <w:rPr>
+          <w:rFonts w:ascii="Times New Roman" w:hAnsi="Times New Roman" w:cs="Times New Roman"/>
+          <w:color w:val="F1F2F3"/>
+          <w:kern w:val="0"/>
+          <w:sz w:val="30"/>
+          <w:szCs w:val="30"/>
+          <w:highlight w:val="black"/>
+        </w:rPr>
+        <w:t xml:space="preserve"> obj1 </w:t>
+      </w:r>
+      <w:r>
+        <w:rPr>
+          <w:rFonts w:ascii="Times New Roman" w:hAnsi="Times New Roman" w:cs="Times New Roman"/>
+          <w:color w:val="E8E2B7"/>
+          <w:kern w:val="0"/>
+          <w:sz w:val="30"/>
+          <w:szCs w:val="30"/>
+          <w:highlight w:val="black"/>
+        </w:rPr>
+        <w:t>=</w:t>
+      </w:r>
+      <w:r>
+        <w:rPr>
+          <w:rFonts w:ascii="Times New Roman" w:hAnsi="Times New Roman" w:cs="Times New Roman"/>
+          <w:color w:val="F1F2F3"/>
+          <w:kern w:val="0"/>
+          <w:sz w:val="30"/>
+          <w:szCs w:val="30"/>
+          <w:highlight w:val="black"/>
+        </w:rPr>
+        <w:t xml:space="preserve"> </w:t>
+      </w:r>
+      <w:r>
+        <w:rPr>
+          <w:rFonts w:ascii="Times New Roman" w:hAnsi="Times New Roman" w:cs="Times New Roman"/>
+          <w:color w:val="93C763"/>
+          <w:kern w:val="0"/>
+          <w:sz w:val="30"/>
+          <w:szCs w:val="30"/>
+          <w:highlight w:val="black"/>
+        </w:rPr>
+        <w:t>new</w:t>
+      </w:r>
+      <w:r>
+        <w:rPr>
+          <w:rFonts w:ascii="Times New Roman" w:hAnsi="Times New Roman" w:cs="Times New Roman"/>
+          <w:color w:val="F1F2F3"/>
+          <w:kern w:val="0"/>
+          <w:sz w:val="30"/>
+          <w:szCs w:val="30"/>
+          <w:highlight w:val="black"/>
+        </w:rPr>
+        <w:t xml:space="preserve"> </w:t>
+      </w:r>
+      <w:r>
+        <w:rPr>
+          <w:rFonts w:ascii="Times New Roman" w:hAnsi="Times New Roman" w:cs="Times New Roman"/>
+          <w:color w:val="678CB1"/>
+          <w:kern w:val="0"/>
+          <w:sz w:val="30"/>
+          <w:szCs w:val="30"/>
+          <w:highlight w:val="black"/>
+        </w:rPr>
+        <w:t>MyClass</w:t>
+      </w:r>
+      <w:r>
+        <w:rPr>
+          <w:rFonts w:ascii="Times New Roman" w:hAnsi="Times New Roman" w:cs="Times New Roman"/>
+          <w:color w:val="F1F2F3"/>
+          <w:kern w:val="0"/>
+          <w:sz w:val="30"/>
+          <w:szCs w:val="30"/>
+          <w:highlight w:val="black"/>
+        </w:rPr>
+        <w:t>();</w:t>
+      </w:r>
+    </w:p>
+    <w:p>
+      <w:pPr>
+        <w:autoSpaceDE w:val="0"/>
+        <w:autoSpaceDN w:val="0"/>
+        <w:adjustRightInd w:val="0"/>
+        <w:jc w:val="left"/>
+        <w:rPr>
+          <w:rFonts w:ascii="Times New Roman" w:hAnsi="Times New Roman" w:cs="Times New Roman"/>
+          <w:color w:val="F1F2F3"/>
+          <w:kern w:val="0"/>
+          <w:sz w:val="30"/>
+          <w:szCs w:val="30"/>
+          <w:highlight w:val="black"/>
+        </w:rPr>
+      </w:pPr>
+      <w:r>
+        <w:rPr>
+          <w:rFonts w:ascii="Times New Roman" w:hAnsi="Times New Roman" w:cs="Times New Roman"/>
+          <w:color w:val="F1F2F3"/>
+          <w:kern w:val="0"/>
+          <w:sz w:val="30"/>
+          <w:szCs w:val="30"/>
+          <w:highlight w:val="black"/>
+        </w:rPr>
+        <w:t xml:space="preserve">            obj1</w:t>
+      </w:r>
+      <w:r>
+        <w:rPr>
+          <w:rFonts w:ascii="Times New Roman" w:hAnsi="Times New Roman" w:cs="Times New Roman"/>
+          <w:color w:val="E8E2B7"/>
+          <w:kern w:val="0"/>
+          <w:sz w:val="30"/>
+          <w:szCs w:val="30"/>
+          <w:highlight w:val="black"/>
+        </w:rPr>
+        <w:t>.</w:t>
+      </w:r>
+      <w:r>
+        <w:rPr>
+          <w:rFonts w:ascii="Times New Roman" w:hAnsi="Times New Roman" w:cs="Times New Roman"/>
+          <w:color w:val="F1F2F3"/>
+          <w:kern w:val="0"/>
+          <w:sz w:val="30"/>
+          <w:szCs w:val="30"/>
+          <w:highlight w:val="black"/>
+        </w:rPr>
+        <w:t>ShowArgs(</w:t>
+      </w:r>
+      <w:r>
+        <w:rPr>
+          <w:rFonts w:ascii="Times New Roman" w:hAnsi="Times New Roman" w:cs="Times New Roman"/>
+          <w:color w:val="EC7600"/>
+          <w:kern w:val="0"/>
+          <w:sz w:val="30"/>
+          <w:szCs w:val="30"/>
+          <w:highlight w:val="black"/>
+        </w:rPr>
+        <w:t>"Here are some integers"</w:t>
+      </w:r>
+      <w:r>
+        <w:rPr>
+          <w:rFonts w:ascii="Times New Roman" w:hAnsi="Times New Roman" w:cs="Times New Roman"/>
+          <w:color w:val="F1F2F3"/>
+          <w:kern w:val="0"/>
+          <w:sz w:val="30"/>
+          <w:szCs w:val="30"/>
+          <w:highlight w:val="black"/>
+        </w:rPr>
+        <w:t xml:space="preserve">, </w:t>
+      </w:r>
+      <w:r>
+        <w:rPr>
+          <w:rFonts w:ascii="Times New Roman" w:hAnsi="Times New Roman" w:cs="Times New Roman"/>
+          <w:color w:val="FFCD22"/>
+          <w:kern w:val="0"/>
+          <w:sz w:val="30"/>
+          <w:szCs w:val="30"/>
+          <w:highlight w:val="black"/>
+        </w:rPr>
+        <w:t>1</w:t>
+      </w:r>
+      <w:r>
+        <w:rPr>
+          <w:rFonts w:ascii="Times New Roman" w:hAnsi="Times New Roman" w:cs="Times New Roman"/>
+          <w:color w:val="F1F2F3"/>
+          <w:kern w:val="0"/>
+          <w:sz w:val="30"/>
+          <w:szCs w:val="30"/>
+          <w:highlight w:val="black"/>
+        </w:rPr>
+        <w:t xml:space="preserve">, </w:t>
+      </w:r>
+      <w:r>
+        <w:rPr>
+          <w:rFonts w:ascii="Times New Roman" w:hAnsi="Times New Roman" w:cs="Times New Roman"/>
+          <w:color w:val="FFCD22"/>
+          <w:kern w:val="0"/>
+          <w:sz w:val="30"/>
+          <w:szCs w:val="30"/>
+          <w:highlight w:val="black"/>
+        </w:rPr>
+        <w:t>2</w:t>
+      </w:r>
+      <w:r>
+        <w:rPr>
+          <w:rFonts w:ascii="Times New Roman" w:hAnsi="Times New Roman" w:cs="Times New Roman"/>
+          <w:color w:val="F1F2F3"/>
+          <w:kern w:val="0"/>
+          <w:sz w:val="30"/>
+          <w:szCs w:val="30"/>
+          <w:highlight w:val="black"/>
+        </w:rPr>
+        <w:t xml:space="preserve">, </w:t>
+      </w:r>
+      <w:r>
+        <w:rPr>
+          <w:rFonts w:ascii="Times New Roman" w:hAnsi="Times New Roman" w:cs="Times New Roman"/>
+          <w:color w:val="FFCD22"/>
+          <w:kern w:val="0"/>
+          <w:sz w:val="30"/>
+          <w:szCs w:val="30"/>
+          <w:highlight w:val="black"/>
+        </w:rPr>
+        <w:t>3</w:t>
+      </w:r>
+      <w:r>
+        <w:rPr>
+          <w:rFonts w:ascii="Times New Roman" w:hAnsi="Times New Roman" w:cs="Times New Roman"/>
+          <w:color w:val="F1F2F3"/>
+          <w:kern w:val="0"/>
+          <w:sz w:val="30"/>
+          <w:szCs w:val="30"/>
+          <w:highlight w:val="black"/>
+        </w:rPr>
+        <w:t xml:space="preserve">, </w:t>
+      </w:r>
+      <w:r>
+        <w:rPr>
+          <w:rFonts w:ascii="Times New Roman" w:hAnsi="Times New Roman" w:cs="Times New Roman"/>
+          <w:color w:val="FFCD22"/>
+          <w:kern w:val="0"/>
+          <w:sz w:val="30"/>
+          <w:szCs w:val="30"/>
+          <w:highlight w:val="black"/>
+        </w:rPr>
+        <w:t>4</w:t>
+      </w:r>
+      <w:r>
+        <w:rPr>
+          <w:rFonts w:ascii="Times New Roman" w:hAnsi="Times New Roman" w:cs="Times New Roman"/>
+          <w:color w:val="F1F2F3"/>
+          <w:kern w:val="0"/>
+          <w:sz w:val="30"/>
+          <w:szCs w:val="30"/>
+          <w:highlight w:val="black"/>
+        </w:rPr>
+        <w:t xml:space="preserve">, </w:t>
+      </w:r>
+      <w:r>
+        <w:rPr>
+          <w:rFonts w:ascii="Times New Roman" w:hAnsi="Times New Roman" w:cs="Times New Roman"/>
+          <w:color w:val="FFCD22"/>
+          <w:kern w:val="0"/>
+          <w:sz w:val="30"/>
+          <w:szCs w:val="30"/>
+          <w:highlight w:val="black"/>
+        </w:rPr>
+        <w:t>5</w:t>
+      </w:r>
+      <w:r>
+        <w:rPr>
+          <w:rFonts w:ascii="Times New Roman" w:hAnsi="Times New Roman" w:cs="Times New Roman"/>
+          <w:color w:val="F1F2F3"/>
+          <w:kern w:val="0"/>
+          <w:sz w:val="30"/>
+          <w:szCs w:val="30"/>
+          <w:highlight w:val="black"/>
+        </w:rPr>
+        <w:t>);</w:t>
+      </w:r>
+    </w:p>
+    <w:p>
+      <w:pPr>
+        <w:autoSpaceDE w:val="0"/>
+        <w:autoSpaceDN w:val="0"/>
+        <w:adjustRightInd w:val="0"/>
+        <w:jc w:val="left"/>
+        <w:rPr>
+          <w:rFonts w:ascii="Times New Roman" w:hAnsi="Times New Roman" w:cs="Times New Roman"/>
+          <w:color w:val="F1F2F3"/>
+          <w:kern w:val="0"/>
+          <w:sz w:val="30"/>
+          <w:szCs w:val="30"/>
+          <w:highlight w:val="black"/>
+        </w:rPr>
+      </w:pPr>
+      <w:r>
+        <w:rPr>
+          <w:rFonts w:ascii="Times New Roman" w:hAnsi="Times New Roman" w:cs="Times New Roman"/>
+          <w:color w:val="F1F2F3"/>
+          <w:kern w:val="0"/>
+          <w:sz w:val="30"/>
+          <w:szCs w:val="30"/>
+          <w:highlight w:val="black"/>
+        </w:rPr>
+        <w:t xml:space="preserve">            obj1</w:t>
+      </w:r>
+      <w:r>
+        <w:rPr>
+          <w:rFonts w:ascii="Times New Roman" w:hAnsi="Times New Roman" w:cs="Times New Roman"/>
+          <w:color w:val="E8E2B7"/>
+          <w:kern w:val="0"/>
+          <w:sz w:val="30"/>
+          <w:szCs w:val="30"/>
+          <w:highlight w:val="black"/>
+        </w:rPr>
+        <w:t>.</w:t>
+      </w:r>
+      <w:r>
+        <w:rPr>
+          <w:rFonts w:ascii="Times New Roman" w:hAnsi="Times New Roman" w:cs="Times New Roman"/>
+          <w:color w:val="F1F2F3"/>
+          <w:kern w:val="0"/>
+          <w:sz w:val="30"/>
+          <w:szCs w:val="30"/>
+          <w:highlight w:val="black"/>
+        </w:rPr>
+        <w:t>ShowArgs(</w:t>
+      </w:r>
+      <w:r>
+        <w:rPr>
+          <w:rFonts w:ascii="Times New Roman" w:hAnsi="Times New Roman" w:cs="Times New Roman"/>
+          <w:color w:val="EC7600"/>
+          <w:kern w:val="0"/>
+          <w:sz w:val="30"/>
+          <w:szCs w:val="30"/>
+          <w:highlight w:val="black"/>
+        </w:rPr>
+        <w:t>"Here are two more"</w:t>
+      </w:r>
+      <w:r>
+        <w:rPr>
+          <w:rFonts w:ascii="Times New Roman" w:hAnsi="Times New Roman" w:cs="Times New Roman"/>
+          <w:color w:val="F1F2F3"/>
+          <w:kern w:val="0"/>
+          <w:sz w:val="30"/>
+          <w:szCs w:val="30"/>
+          <w:highlight w:val="black"/>
+        </w:rPr>
+        <w:t xml:space="preserve">, </w:t>
+      </w:r>
+      <w:r>
+        <w:rPr>
+          <w:rFonts w:ascii="Times New Roman" w:hAnsi="Times New Roman" w:cs="Times New Roman"/>
+          <w:color w:val="FFCD22"/>
+          <w:kern w:val="0"/>
+          <w:sz w:val="30"/>
+          <w:szCs w:val="30"/>
+          <w:highlight w:val="black"/>
+        </w:rPr>
+        <w:t>17</w:t>
+      </w:r>
+      <w:r>
+        <w:rPr>
+          <w:rFonts w:ascii="Times New Roman" w:hAnsi="Times New Roman" w:cs="Times New Roman"/>
+          <w:color w:val="F1F2F3"/>
+          <w:kern w:val="0"/>
+          <w:sz w:val="30"/>
+          <w:szCs w:val="30"/>
+          <w:highlight w:val="black"/>
+        </w:rPr>
+        <w:t xml:space="preserve">, </w:t>
+      </w:r>
+      <w:r>
+        <w:rPr>
+          <w:rFonts w:ascii="Times New Roman" w:hAnsi="Times New Roman" w:cs="Times New Roman"/>
+          <w:color w:val="FFCD22"/>
+          <w:kern w:val="0"/>
+          <w:sz w:val="30"/>
+          <w:szCs w:val="30"/>
+          <w:highlight w:val="black"/>
+        </w:rPr>
+        <w:t>20</w:t>
+      </w:r>
+      <w:r>
+        <w:rPr>
+          <w:rFonts w:ascii="Times New Roman" w:hAnsi="Times New Roman" w:cs="Times New Roman"/>
+          <w:color w:val="F1F2F3"/>
+          <w:kern w:val="0"/>
+          <w:sz w:val="30"/>
+          <w:szCs w:val="30"/>
+          <w:highlight w:val="black"/>
+        </w:rPr>
+        <w:t>);</w:t>
+      </w:r>
+    </w:p>
+    <w:p>
+      <w:pPr>
+        <w:autoSpaceDE w:val="0"/>
+        <w:autoSpaceDN w:val="0"/>
+        <w:adjustRightInd w:val="0"/>
+        <w:jc w:val="left"/>
+        <w:rPr>
+          <w:rFonts w:ascii="Times New Roman" w:hAnsi="Times New Roman" w:cs="Times New Roman"/>
+          <w:color w:val="F1F2F3"/>
+          <w:kern w:val="0"/>
+          <w:sz w:val="30"/>
+          <w:szCs w:val="30"/>
+          <w:highlight w:val="black"/>
+        </w:rPr>
+      </w:pPr>
+      <w:r>
+        <w:rPr>
+          <w:rFonts w:ascii="Times New Roman" w:hAnsi="Times New Roman" w:cs="Times New Roman"/>
+          <w:color w:val="F1F2F3"/>
+          <w:kern w:val="0"/>
+          <w:sz w:val="30"/>
+          <w:szCs w:val="30"/>
+          <w:highlight w:val="black"/>
+        </w:rPr>
+        <w:lastRenderedPageBreak/>
+        <w:t xml:space="preserve">        }</w:t>
+      </w:r>
+    </w:p>
+    <w:p>
+      <w:pPr>
+        <w:autoSpaceDE w:val="0"/>
+        <w:autoSpaceDN w:val="0"/>
+        <w:adjustRightInd w:val="0"/>
+        <w:jc w:val="left"/>
+        <w:rPr>
+          <w:rFonts w:ascii="Times New Roman" w:hAnsi="Times New Roman" w:cs="Times New Roman"/>
+          <w:color w:val="F1F2F3"/>
+          <w:kern w:val="0"/>
+          <w:sz w:val="30"/>
+          <w:szCs w:val="30"/>
+          <w:highlight w:val="black"/>
+        </w:rPr>
+      </w:pPr>
+      <w:r>
+        <w:rPr>
+          <w:rFonts w:ascii="Times New Roman" w:hAnsi="Times New Roman" w:cs="Times New Roman"/>
+          <w:color w:val="F1F2F3"/>
+          <w:kern w:val="0"/>
+          <w:sz w:val="30"/>
+          <w:szCs w:val="30"/>
+          <w:highlight w:val="black"/>
+        </w:rPr>
+        <w:t xml:space="preserve">    }</w:t>
+      </w:r>
+    </w:p>
+    <w:p>
+      <w:pPr>
+        <w:autoSpaceDE w:val="0"/>
+        <w:autoSpaceDN w:val="0"/>
+        <w:adjustRightInd w:val="0"/>
+        <w:jc w:val="left"/>
+        <w:rPr>
+          <w:rFonts w:ascii="Times New Roman" w:hAnsi="Times New Roman" w:cs="Times New Roman"/>
+          <w:color w:val="F1F2F3"/>
+          <w:kern w:val="0"/>
+          <w:sz w:val="30"/>
+          <w:szCs w:val="30"/>
+          <w:highlight w:val="black"/>
+        </w:rPr>
+      </w:pPr>
+      <w:r>
+        <w:rPr>
+          <w:rFonts w:ascii="Times New Roman" w:hAnsi="Times New Roman" w:cs="Times New Roman"/>
+          <w:color w:val="F1F2F3"/>
+          <w:kern w:val="0"/>
+          <w:sz w:val="30"/>
+          <w:szCs w:val="30"/>
+          <w:highlight w:val="black"/>
+        </w:rPr>
+        <w:t>}</w:t>
+      </w:r>
+    </w:p>
+    <w:p>
+      <w:pPr>
+        <w:spacing w:line="400" w:lineRule="exact"/>
+        <w:rPr>
+          <w:rFonts w:ascii="Times New Roman" w:hAnsi="Times New Roman" w:cs="Times New Roman"/>
           <w:sz w:val="28"/>
           <w:szCs w:val="28"/>
         </w:rPr>
